--- a/homeworks/K33392/laboratory_works/Lab_1/Пронина_Александра_Lab_1.docx
+++ b/homeworks/K33392/laboratory_works/Lab_1/Пронина_Александра_Lab_1.docx
@@ -1214,6 +1214,1127 @@
     </w:p>
     <w:p>
       <w:pPr>
+        <w:pStyle w:val="HTML"/>
+        <w:shd w:val="clear" w:color="auto" w:fill="FFFFFF"/>
+        <w:rPr>
+          <w:color w:val="080808"/>
+        </w:rPr>
+      </w:pPr>
+      <w:r>
+        <w:rPr>
+          <w:rFonts w:ascii="Times New Roman" w:hAnsi="Times New Roman" w:cs="Times New Roman"/>
+          <w:sz w:val="24"/>
+          <w:szCs w:val="24"/>
+        </w:rPr>
+        <w:t xml:space="preserve">Вот так выглядит код: </w:t>
+      </w:r>
+      <w:proofErr w:type="spellStart"/>
+      <w:r>
+        <w:rPr>
+          <w:color w:val="0033B3"/>
+        </w:rPr>
+        <w:t>import</w:t>
+      </w:r>
+      <w:proofErr w:type="spellEnd"/>
+      <w:r>
+        <w:rPr>
+          <w:color w:val="0033B3"/>
+        </w:rPr>
+        <w:t xml:space="preserve"> </w:t>
+      </w:r>
+      <w:r>
+        <w:rPr>
+          <w:color w:val="080808"/>
+        </w:rPr>
+        <w:t xml:space="preserve">{ </w:t>
+      </w:r>
+      <w:proofErr w:type="spellStart"/>
+      <w:r>
+        <w:rPr>
+          <w:color w:val="000000"/>
+        </w:rPr>
+        <w:t>Sequelize</w:t>
+      </w:r>
+      <w:proofErr w:type="spellEnd"/>
+      <w:r>
+        <w:rPr>
+          <w:color w:val="000000"/>
+        </w:rPr>
+        <w:t xml:space="preserve"> </w:t>
+      </w:r>
+      <w:r>
+        <w:rPr>
+          <w:color w:val="080808"/>
+        </w:rPr>
+        <w:t xml:space="preserve">} </w:t>
+      </w:r>
+      <w:proofErr w:type="spellStart"/>
+      <w:r>
+        <w:rPr>
+          <w:color w:val="0033B3"/>
+        </w:rPr>
+        <w:t>from</w:t>
+      </w:r>
+      <w:proofErr w:type="spellEnd"/>
+      <w:r>
+        <w:rPr>
+          <w:color w:val="0033B3"/>
+        </w:rPr>
+        <w:t xml:space="preserve"> </w:t>
+      </w:r>
+      <w:r>
+        <w:rPr>
+          <w:color w:val="067D17"/>
+        </w:rPr>
+        <w:t>'</w:t>
+      </w:r>
+      <w:proofErr w:type="spellStart"/>
+      <w:r>
+        <w:rPr>
+          <w:color w:val="067D17"/>
+        </w:rPr>
+        <w:t>sequelize-typescript</w:t>
+      </w:r>
+      <w:proofErr w:type="spellEnd"/>
+      <w:r>
+        <w:rPr>
+          <w:color w:val="067D17"/>
+        </w:rPr>
+        <w:t>'</w:t>
+      </w:r>
+      <w:r>
+        <w:rPr>
+          <w:color w:val="080808"/>
+        </w:rPr>
+        <w:t>;</w:t>
+      </w:r>
+      <w:r>
+        <w:rPr>
+          <w:color w:val="080808"/>
+        </w:rPr>
+        <w:br/>
+      </w:r>
+      <w:proofErr w:type="spellStart"/>
+      <w:r>
+        <w:rPr>
+          <w:color w:val="0033B3"/>
+        </w:rPr>
+        <w:t>import</w:t>
+      </w:r>
+      <w:proofErr w:type="spellEnd"/>
+      <w:r>
+        <w:rPr>
+          <w:color w:val="0033B3"/>
+        </w:rPr>
+        <w:t xml:space="preserve"> </w:t>
+      </w:r>
+      <w:r>
+        <w:rPr>
+          <w:color w:val="080808"/>
+        </w:rPr>
+        <w:t xml:space="preserve">{ </w:t>
+      </w:r>
+      <w:r>
+        <w:rPr>
+          <w:color w:val="000000"/>
+        </w:rPr>
+        <w:t xml:space="preserve">User </w:t>
+      </w:r>
+      <w:r>
+        <w:rPr>
+          <w:color w:val="080808"/>
+        </w:rPr>
+        <w:t xml:space="preserve">} </w:t>
+      </w:r>
+      <w:proofErr w:type="spellStart"/>
+      <w:r>
+        <w:rPr>
+          <w:color w:val="0033B3"/>
+        </w:rPr>
+        <w:t>from</w:t>
+      </w:r>
+      <w:proofErr w:type="spellEnd"/>
+      <w:r>
+        <w:rPr>
+          <w:color w:val="0033B3"/>
+        </w:rPr>
+        <w:t xml:space="preserve"> </w:t>
+      </w:r>
+      <w:r>
+        <w:rPr>
+          <w:color w:val="067D17"/>
+        </w:rPr>
+        <w:t>'../</w:t>
+      </w:r>
+      <w:proofErr w:type="spellStart"/>
+      <w:r>
+        <w:rPr>
+          <w:color w:val="067D17"/>
+        </w:rPr>
+        <w:t>models</w:t>
+      </w:r>
+      <w:proofErr w:type="spellEnd"/>
+      <w:r>
+        <w:rPr>
+          <w:color w:val="067D17"/>
+        </w:rPr>
+        <w:t>/User'</w:t>
+      </w:r>
+      <w:r>
+        <w:rPr>
+          <w:color w:val="080808"/>
+        </w:rPr>
+        <w:t xml:space="preserve">; </w:t>
+      </w:r>
+      <w:r>
+        <w:rPr>
+          <w:i/>
+          <w:iCs/>
+          <w:color w:val="8C8C8C"/>
+        </w:rPr>
+        <w:t>// Путь к модели User</w:t>
+      </w:r>
+      <w:r>
+        <w:rPr>
+          <w:i/>
+          <w:iCs/>
+          <w:color w:val="8C8C8C"/>
+        </w:rPr>
+        <w:br/>
+      </w:r>
+      <w:r>
+        <w:rPr>
+          <w:i/>
+          <w:iCs/>
+          <w:color w:val="8C8C8C"/>
+        </w:rPr>
+        <w:br/>
+      </w:r>
+      <w:proofErr w:type="spellStart"/>
+      <w:r>
+        <w:rPr>
+          <w:color w:val="0033B3"/>
+        </w:rPr>
+        <w:t>class</w:t>
+      </w:r>
+      <w:proofErr w:type="spellEnd"/>
+      <w:r>
+        <w:rPr>
+          <w:color w:val="0033B3"/>
+        </w:rPr>
+        <w:t xml:space="preserve"> </w:t>
+      </w:r>
+      <w:proofErr w:type="spellStart"/>
+      <w:r>
+        <w:rPr>
+          <w:color w:val="000000"/>
+        </w:rPr>
+        <w:t>SQLRepo</w:t>
+      </w:r>
+      <w:proofErr w:type="spellEnd"/>
+      <w:r>
+        <w:rPr>
+          <w:color w:val="000000"/>
+        </w:rPr>
+        <w:t xml:space="preserve"> </w:t>
+      </w:r>
+      <w:r>
+        <w:rPr>
+          <w:color w:val="080808"/>
+        </w:rPr>
+        <w:t>{</w:t>
+      </w:r>
+      <w:r>
+        <w:rPr>
+          <w:color w:val="080808"/>
+        </w:rPr>
+        <w:br/>
+      </w:r>
+      <w:r>
+        <w:rPr>
+          <w:color w:val="080808"/>
+        </w:rPr>
+        <w:br/>
+        <w:t xml:space="preserve">    </w:t>
+      </w:r>
+      <w:proofErr w:type="spellStart"/>
+      <w:r>
+        <w:rPr>
+          <w:color w:val="871094"/>
+        </w:rPr>
+        <w:t>repo</w:t>
+      </w:r>
+      <w:proofErr w:type="spellEnd"/>
+      <w:r>
+        <w:rPr>
+          <w:color w:val="080808"/>
+        </w:rPr>
+        <w:t xml:space="preserve">: </w:t>
+      </w:r>
+      <w:proofErr w:type="spellStart"/>
+      <w:r>
+        <w:rPr>
+          <w:color w:val="000000"/>
+        </w:rPr>
+        <w:t>Sequelize</w:t>
+      </w:r>
+      <w:proofErr w:type="spellEnd"/>
+      <w:r>
+        <w:rPr>
+          <w:color w:val="000000"/>
+        </w:rPr>
+        <w:t xml:space="preserve"> </w:t>
+      </w:r>
+      <w:r>
+        <w:rPr>
+          <w:color w:val="080808"/>
+        </w:rPr>
+        <w:t xml:space="preserve">| </w:t>
+      </w:r>
+      <w:proofErr w:type="spellStart"/>
+      <w:r>
+        <w:rPr>
+          <w:color w:val="0033B3"/>
+        </w:rPr>
+        <w:t>null</w:t>
+      </w:r>
+      <w:proofErr w:type="spellEnd"/>
+      <w:r>
+        <w:rPr>
+          <w:color w:val="0033B3"/>
+        </w:rPr>
+        <w:t xml:space="preserve"> </w:t>
+      </w:r>
+      <w:r>
+        <w:rPr>
+          <w:color w:val="080808"/>
+        </w:rPr>
+        <w:t xml:space="preserve">= </w:t>
+      </w:r>
+      <w:proofErr w:type="spellStart"/>
+      <w:r>
+        <w:rPr>
+          <w:color w:val="0033B3"/>
+        </w:rPr>
+        <w:t>null</w:t>
+      </w:r>
+      <w:proofErr w:type="spellEnd"/>
+      <w:r>
+        <w:rPr>
+          <w:color w:val="080808"/>
+        </w:rPr>
+        <w:t>;</w:t>
+      </w:r>
+      <w:r>
+        <w:rPr>
+          <w:color w:val="080808"/>
+        </w:rPr>
+        <w:br/>
+      </w:r>
+      <w:r>
+        <w:rPr>
+          <w:color w:val="080808"/>
+        </w:rPr>
+        <w:br/>
+        <w:t xml:space="preserve">    </w:t>
+      </w:r>
+      <w:proofErr w:type="spellStart"/>
+      <w:r>
+        <w:rPr>
+          <w:color w:val="0033B3"/>
+        </w:rPr>
+        <w:t>constructor</w:t>
+      </w:r>
+      <w:proofErr w:type="spellEnd"/>
+      <w:r>
+        <w:rPr>
+          <w:color w:val="080808"/>
+        </w:rPr>
+        <w:t>() {</w:t>
+      </w:r>
+      <w:r>
+        <w:rPr>
+          <w:color w:val="080808"/>
+        </w:rPr>
+        <w:br/>
+        <w:t xml:space="preserve">        </w:t>
+      </w:r>
+      <w:proofErr w:type="spellStart"/>
+      <w:r>
+        <w:rPr>
+          <w:color w:val="0033B3"/>
+        </w:rPr>
+        <w:t>this</w:t>
+      </w:r>
+      <w:r>
+        <w:rPr>
+          <w:color w:val="080808"/>
+        </w:rPr>
+        <w:t>.</w:t>
+      </w:r>
+      <w:r>
+        <w:rPr>
+          <w:color w:val="7A7A43"/>
+        </w:rPr>
+        <w:t>connectDb</w:t>
+      </w:r>
+      <w:proofErr w:type="spellEnd"/>
+      <w:r>
+        <w:rPr>
+          <w:color w:val="080808"/>
+        </w:rPr>
+        <w:t>();</w:t>
+      </w:r>
+      <w:r>
+        <w:rPr>
+          <w:color w:val="080808"/>
+        </w:rPr>
+        <w:br/>
+        <w:t xml:space="preserve">    }</w:t>
+      </w:r>
+      <w:r>
+        <w:rPr>
+          <w:color w:val="080808"/>
+        </w:rPr>
+        <w:br/>
+      </w:r>
+      <w:r>
+        <w:rPr>
+          <w:color w:val="080808"/>
+        </w:rPr>
+        <w:br/>
+        <w:t xml:space="preserve">    </w:t>
+      </w:r>
+      <w:proofErr w:type="spellStart"/>
+      <w:r>
+        <w:rPr>
+          <w:color w:val="7A7A43"/>
+        </w:rPr>
+        <w:t>connectDb</w:t>
+      </w:r>
+      <w:proofErr w:type="spellEnd"/>
+      <w:r>
+        <w:rPr>
+          <w:color w:val="080808"/>
+        </w:rPr>
+        <w:t xml:space="preserve">(): </w:t>
+      </w:r>
+      <w:proofErr w:type="spellStart"/>
+      <w:r>
+        <w:rPr>
+          <w:color w:val="0033B3"/>
+        </w:rPr>
+        <w:t>any</w:t>
+      </w:r>
+      <w:proofErr w:type="spellEnd"/>
+      <w:r>
+        <w:rPr>
+          <w:color w:val="0033B3"/>
+        </w:rPr>
+        <w:t xml:space="preserve"> </w:t>
+      </w:r>
+      <w:r>
+        <w:rPr>
+          <w:color w:val="080808"/>
+        </w:rPr>
+        <w:t>{</w:t>
+      </w:r>
+      <w:r>
+        <w:rPr>
+          <w:color w:val="080808"/>
+        </w:rPr>
+        <w:br/>
+        <w:t xml:space="preserve">        </w:t>
+      </w:r>
+      <w:proofErr w:type="spellStart"/>
+      <w:r>
+        <w:rPr>
+          <w:color w:val="0033B3"/>
+        </w:rPr>
+        <w:t>this</w:t>
+      </w:r>
+      <w:r>
+        <w:rPr>
+          <w:color w:val="080808"/>
+        </w:rPr>
+        <w:t>.</w:t>
+      </w:r>
+      <w:r>
+        <w:rPr>
+          <w:color w:val="871094"/>
+        </w:rPr>
+        <w:t>repo</w:t>
+      </w:r>
+      <w:proofErr w:type="spellEnd"/>
+      <w:r>
+        <w:rPr>
+          <w:color w:val="871094"/>
+        </w:rPr>
+        <w:t xml:space="preserve"> </w:t>
+      </w:r>
+      <w:r>
+        <w:rPr>
+          <w:color w:val="080808"/>
+        </w:rPr>
+        <w:t xml:space="preserve">= </w:t>
+      </w:r>
+      <w:proofErr w:type="spellStart"/>
+      <w:r>
+        <w:rPr>
+          <w:color w:val="0033B3"/>
+        </w:rPr>
+        <w:t>new</w:t>
+      </w:r>
+      <w:proofErr w:type="spellEnd"/>
+      <w:r>
+        <w:rPr>
+          <w:color w:val="0033B3"/>
+        </w:rPr>
+        <w:t xml:space="preserve"> </w:t>
+      </w:r>
+      <w:proofErr w:type="spellStart"/>
+      <w:r>
+        <w:rPr>
+          <w:color w:val="000000"/>
+        </w:rPr>
+        <w:t>Sequelize</w:t>
+      </w:r>
+      <w:proofErr w:type="spellEnd"/>
+      <w:r>
+        <w:rPr>
+          <w:color w:val="080808"/>
+        </w:rPr>
+        <w:t>({</w:t>
+      </w:r>
+      <w:r>
+        <w:rPr>
+          <w:color w:val="080808"/>
+        </w:rPr>
+        <w:br/>
+        <w:t xml:space="preserve">            </w:t>
+      </w:r>
+      <w:proofErr w:type="spellStart"/>
+      <w:r>
+        <w:rPr>
+          <w:color w:val="871094"/>
+        </w:rPr>
+        <w:t>database</w:t>
+      </w:r>
+      <w:proofErr w:type="spellEnd"/>
+      <w:r>
+        <w:rPr>
+          <w:color w:val="080808"/>
+        </w:rPr>
+        <w:t xml:space="preserve">: </w:t>
+      </w:r>
+      <w:r>
+        <w:rPr>
+          <w:color w:val="067D17"/>
+        </w:rPr>
+        <w:t>'</w:t>
+      </w:r>
+      <w:proofErr w:type="spellStart"/>
+      <w:r>
+        <w:rPr>
+          <w:color w:val="067D17"/>
+        </w:rPr>
+        <w:t>db</w:t>
+      </w:r>
+      <w:proofErr w:type="spellEnd"/>
+      <w:r>
+        <w:rPr>
+          <w:color w:val="067D17"/>
+        </w:rPr>
+        <w:t>'</w:t>
+      </w:r>
+      <w:r>
+        <w:rPr>
+          <w:color w:val="080808"/>
+        </w:rPr>
+        <w:t>,</w:t>
+      </w:r>
+      <w:r>
+        <w:rPr>
+          <w:color w:val="080808"/>
+        </w:rPr>
+        <w:br/>
+        <w:t xml:space="preserve">            </w:t>
+      </w:r>
+      <w:proofErr w:type="spellStart"/>
+      <w:r>
+        <w:rPr>
+          <w:color w:val="871094"/>
+        </w:rPr>
+        <w:t>dialect</w:t>
+      </w:r>
+      <w:proofErr w:type="spellEnd"/>
+      <w:r>
+        <w:rPr>
+          <w:color w:val="080808"/>
+        </w:rPr>
+        <w:t xml:space="preserve">: </w:t>
+      </w:r>
+      <w:r>
+        <w:rPr>
+          <w:color w:val="067D17"/>
+        </w:rPr>
+        <w:t>'</w:t>
+      </w:r>
+      <w:proofErr w:type="spellStart"/>
+      <w:r>
+        <w:rPr>
+          <w:color w:val="067D17"/>
+        </w:rPr>
+        <w:t>sqlite</w:t>
+      </w:r>
+      <w:proofErr w:type="spellEnd"/>
+      <w:r>
+        <w:rPr>
+          <w:color w:val="067D17"/>
+        </w:rPr>
+        <w:t>'</w:t>
+      </w:r>
+      <w:r>
+        <w:rPr>
+          <w:color w:val="080808"/>
+        </w:rPr>
+        <w:t>,</w:t>
+      </w:r>
+      <w:r>
+        <w:rPr>
+          <w:color w:val="080808"/>
+        </w:rPr>
+        <w:br/>
+        <w:t xml:space="preserve">            </w:t>
+      </w:r>
+      <w:proofErr w:type="spellStart"/>
+      <w:r>
+        <w:rPr>
+          <w:color w:val="871094"/>
+        </w:rPr>
+        <w:t>username</w:t>
+      </w:r>
+      <w:proofErr w:type="spellEnd"/>
+      <w:r>
+        <w:rPr>
+          <w:color w:val="080808"/>
+        </w:rPr>
+        <w:t xml:space="preserve">: </w:t>
+      </w:r>
+      <w:r>
+        <w:rPr>
+          <w:color w:val="067D17"/>
+        </w:rPr>
+        <w:t>'</w:t>
+      </w:r>
+      <w:proofErr w:type="spellStart"/>
+      <w:r>
+        <w:rPr>
+          <w:color w:val="067D17"/>
+        </w:rPr>
+        <w:t>root</w:t>
+      </w:r>
+      <w:proofErr w:type="spellEnd"/>
+      <w:r>
+        <w:rPr>
+          <w:color w:val="067D17"/>
+        </w:rPr>
+        <w:t>'</w:t>
+      </w:r>
+      <w:r>
+        <w:rPr>
+          <w:color w:val="080808"/>
+        </w:rPr>
+        <w:t>,</w:t>
+      </w:r>
+      <w:r>
+        <w:rPr>
+          <w:color w:val="080808"/>
+        </w:rPr>
+        <w:br/>
+        <w:t xml:space="preserve">            </w:t>
+      </w:r>
+      <w:proofErr w:type="spellStart"/>
+      <w:r>
+        <w:rPr>
+          <w:color w:val="871094"/>
+        </w:rPr>
+        <w:t>password</w:t>
+      </w:r>
+      <w:proofErr w:type="spellEnd"/>
+      <w:r>
+        <w:rPr>
+          <w:color w:val="080808"/>
+        </w:rPr>
+        <w:t xml:space="preserve">: </w:t>
+      </w:r>
+      <w:r>
+        <w:rPr>
+          <w:color w:val="067D17"/>
+        </w:rPr>
+        <w:t>''</w:t>
+      </w:r>
+      <w:r>
+        <w:rPr>
+          <w:color w:val="080808"/>
+        </w:rPr>
+        <w:t>,</w:t>
+      </w:r>
+      <w:r>
+        <w:rPr>
+          <w:color w:val="080808"/>
+        </w:rPr>
+        <w:br/>
+        <w:t xml:space="preserve">            </w:t>
+      </w:r>
+      <w:proofErr w:type="spellStart"/>
+      <w:r>
+        <w:rPr>
+          <w:color w:val="871094"/>
+        </w:rPr>
+        <w:t>storage</w:t>
+      </w:r>
+      <w:proofErr w:type="spellEnd"/>
+      <w:r>
+        <w:rPr>
+          <w:color w:val="080808"/>
+        </w:rPr>
+        <w:t xml:space="preserve">: </w:t>
+      </w:r>
+      <w:r>
+        <w:rPr>
+          <w:color w:val="067D17"/>
+        </w:rPr>
+        <w:t>':</w:t>
+      </w:r>
+      <w:proofErr w:type="spellStart"/>
+      <w:r>
+        <w:rPr>
+          <w:color w:val="067D17"/>
+        </w:rPr>
+        <w:t>memory</w:t>
+      </w:r>
+      <w:proofErr w:type="spellEnd"/>
+      <w:r>
+        <w:rPr>
+          <w:color w:val="067D17"/>
+        </w:rPr>
+        <w:t>:'</w:t>
+      </w:r>
+      <w:r>
+        <w:rPr>
+          <w:color w:val="080808"/>
+        </w:rPr>
+        <w:t>,</w:t>
+      </w:r>
+      <w:r>
+        <w:rPr>
+          <w:color w:val="080808"/>
+        </w:rPr>
+        <w:br/>
+        <w:t xml:space="preserve">            </w:t>
+      </w:r>
+      <w:proofErr w:type="spellStart"/>
+      <w:r>
+        <w:rPr>
+          <w:color w:val="871094"/>
+        </w:rPr>
+        <w:t>models</w:t>
+      </w:r>
+      <w:proofErr w:type="spellEnd"/>
+      <w:r>
+        <w:rPr>
+          <w:color w:val="080808"/>
+        </w:rPr>
+        <w:t>: [</w:t>
+      </w:r>
+      <w:r>
+        <w:rPr>
+          <w:color w:val="000000"/>
+        </w:rPr>
+        <w:t>User</w:t>
+      </w:r>
+      <w:r>
+        <w:rPr>
+          <w:color w:val="080808"/>
+        </w:rPr>
+        <w:t xml:space="preserve">], </w:t>
+      </w:r>
+      <w:r>
+        <w:rPr>
+          <w:i/>
+          <w:iCs/>
+          <w:color w:val="8C8C8C"/>
+        </w:rPr>
+        <w:t>// Добавляем модель User в массив моделей</w:t>
+      </w:r>
+      <w:r>
+        <w:rPr>
+          <w:i/>
+          <w:iCs/>
+          <w:color w:val="8C8C8C"/>
+        </w:rPr>
+        <w:br/>
+        <w:t xml:space="preserve">        </w:t>
+      </w:r>
+      <w:r>
+        <w:rPr>
+          <w:color w:val="080808"/>
+        </w:rPr>
+        <w:t>});</w:t>
+      </w:r>
+      <w:r>
+        <w:rPr>
+          <w:color w:val="080808"/>
+        </w:rPr>
+        <w:br/>
+      </w:r>
+      <w:r>
+        <w:rPr>
+          <w:color w:val="080808"/>
+        </w:rPr>
+        <w:br/>
+        <w:t xml:space="preserve">        </w:t>
+      </w:r>
+      <w:proofErr w:type="spellStart"/>
+      <w:r>
+        <w:rPr>
+          <w:color w:val="0033B3"/>
+        </w:rPr>
+        <w:t>this</w:t>
+      </w:r>
+      <w:r>
+        <w:rPr>
+          <w:color w:val="080808"/>
+        </w:rPr>
+        <w:t>.</w:t>
+      </w:r>
+      <w:r>
+        <w:rPr>
+          <w:color w:val="871094"/>
+        </w:rPr>
+        <w:t>repo</w:t>
+      </w:r>
+      <w:r>
+        <w:rPr>
+          <w:color w:val="080808"/>
+        </w:rPr>
+        <w:t>.</w:t>
+      </w:r>
+      <w:r>
+        <w:rPr>
+          <w:color w:val="7A7A43"/>
+        </w:rPr>
+        <w:t>authenticate</w:t>
+      </w:r>
+      <w:proofErr w:type="spellEnd"/>
+      <w:r>
+        <w:rPr>
+          <w:color w:val="080808"/>
+        </w:rPr>
+        <w:t>()</w:t>
+      </w:r>
+      <w:r>
+        <w:rPr>
+          <w:color w:val="080808"/>
+        </w:rPr>
+        <w:br/>
+        <w:t xml:space="preserve">            .</w:t>
+      </w:r>
+      <w:proofErr w:type="spellStart"/>
+      <w:r>
+        <w:rPr>
+          <w:color w:val="7A7A43"/>
+        </w:rPr>
+        <w:t>then</w:t>
+      </w:r>
+      <w:proofErr w:type="spellEnd"/>
+      <w:r>
+        <w:rPr>
+          <w:color w:val="080808"/>
+        </w:rPr>
+        <w:t>(() =&gt; {</w:t>
+      </w:r>
+      <w:r>
+        <w:rPr>
+          <w:color w:val="080808"/>
+        </w:rPr>
+        <w:br/>
+        <w:t xml:space="preserve">                </w:t>
+      </w:r>
+      <w:r>
+        <w:rPr>
+          <w:color w:val="830091"/>
+        </w:rPr>
+        <w:t>console</w:t>
+      </w:r>
+      <w:r>
+        <w:rPr>
+          <w:color w:val="080808"/>
+        </w:rPr>
+        <w:t>.</w:t>
+      </w:r>
+      <w:r>
+        <w:rPr>
+          <w:color w:val="7A7A43"/>
+        </w:rPr>
+        <w:t>log</w:t>
+      </w:r>
+      <w:r>
+        <w:rPr>
+          <w:color w:val="080808"/>
+        </w:rPr>
+        <w:t>(</w:t>
+      </w:r>
+      <w:r>
+        <w:rPr>
+          <w:color w:val="067D17"/>
+        </w:rPr>
+        <w:t xml:space="preserve">"Database </w:t>
+      </w:r>
+      <w:proofErr w:type="spellStart"/>
+      <w:r>
+        <w:rPr>
+          <w:color w:val="067D17"/>
+        </w:rPr>
+        <w:t>connected</w:t>
+      </w:r>
+      <w:proofErr w:type="spellEnd"/>
+      <w:r>
+        <w:rPr>
+          <w:color w:val="067D17"/>
+        </w:rPr>
+        <w:t xml:space="preserve"> ..."</w:t>
+      </w:r>
+      <w:r>
+        <w:rPr>
+          <w:color w:val="080808"/>
+        </w:rPr>
+        <w:t>);</w:t>
+      </w:r>
+      <w:r>
+        <w:rPr>
+          <w:color w:val="080808"/>
+        </w:rPr>
+        <w:br/>
+        <w:t xml:space="preserve">            })</w:t>
+      </w:r>
+      <w:r>
+        <w:rPr>
+          <w:color w:val="080808"/>
+        </w:rPr>
+        <w:br/>
+        <w:t xml:space="preserve">            .</w:t>
+      </w:r>
+      <w:proofErr w:type="spellStart"/>
+      <w:r>
+        <w:rPr>
+          <w:color w:val="7A7A43"/>
+        </w:rPr>
+        <w:t>catch</w:t>
+      </w:r>
+      <w:proofErr w:type="spellEnd"/>
+      <w:r>
+        <w:rPr>
+          <w:color w:val="080808"/>
+        </w:rPr>
+        <w:t>((</w:t>
+      </w:r>
+      <w:proofErr w:type="spellStart"/>
+      <w:r>
+        <w:rPr>
+          <w:color w:val="080808"/>
+        </w:rPr>
+        <w:t>error</w:t>
+      </w:r>
+      <w:proofErr w:type="spellEnd"/>
+      <w:r>
+        <w:rPr>
+          <w:color w:val="080808"/>
+        </w:rPr>
+        <w:t xml:space="preserve">: </w:t>
+      </w:r>
+      <w:proofErr w:type="spellStart"/>
+      <w:r>
+        <w:rPr>
+          <w:color w:val="0033B3"/>
+        </w:rPr>
+        <w:t>any</w:t>
+      </w:r>
+      <w:proofErr w:type="spellEnd"/>
+      <w:r>
+        <w:rPr>
+          <w:color w:val="080808"/>
+        </w:rPr>
+        <w:t>) =&gt; {</w:t>
+      </w:r>
+      <w:r>
+        <w:rPr>
+          <w:color w:val="080808"/>
+        </w:rPr>
+        <w:br/>
+        <w:t xml:space="preserve">                </w:t>
+      </w:r>
+      <w:r>
+        <w:rPr>
+          <w:color w:val="830091"/>
+        </w:rPr>
+        <w:t>console</w:t>
+      </w:r>
+      <w:r>
+        <w:rPr>
+          <w:color w:val="080808"/>
+        </w:rPr>
+        <w:t>.</w:t>
+      </w:r>
+      <w:r>
+        <w:rPr>
+          <w:color w:val="7A7A43"/>
+        </w:rPr>
+        <w:t>log</w:t>
+      </w:r>
+      <w:r>
+        <w:rPr>
+          <w:color w:val="080808"/>
+        </w:rPr>
+        <w:t>(</w:t>
+      </w:r>
+      <w:r>
+        <w:rPr>
+          <w:color w:val="067D17"/>
+        </w:rPr>
+        <w:t xml:space="preserve">"Database </w:t>
+      </w:r>
+      <w:proofErr w:type="spellStart"/>
+      <w:r>
+        <w:rPr>
+          <w:color w:val="067D17"/>
+        </w:rPr>
+        <w:t>connection</w:t>
+      </w:r>
+      <w:proofErr w:type="spellEnd"/>
+      <w:r>
+        <w:rPr>
+          <w:color w:val="067D17"/>
+        </w:rPr>
+        <w:t xml:space="preserve"> </w:t>
+      </w:r>
+      <w:proofErr w:type="spellStart"/>
+      <w:r>
+        <w:rPr>
+          <w:color w:val="067D17"/>
+        </w:rPr>
+        <w:t>error</w:t>
+      </w:r>
+      <w:proofErr w:type="spellEnd"/>
+      <w:r>
+        <w:rPr>
+          <w:color w:val="067D17"/>
+        </w:rPr>
+        <w:t xml:space="preserve">: " </w:t>
+      </w:r>
+      <w:r>
+        <w:rPr>
+          <w:color w:val="080808"/>
+        </w:rPr>
+        <w:t xml:space="preserve">+ </w:t>
+      </w:r>
+      <w:proofErr w:type="spellStart"/>
+      <w:r>
+        <w:rPr>
+          <w:color w:val="080808"/>
+        </w:rPr>
+        <w:t>error</w:t>
+      </w:r>
+      <w:proofErr w:type="spellEnd"/>
+      <w:r>
+        <w:rPr>
+          <w:color w:val="080808"/>
+        </w:rPr>
+        <w:t>);</w:t>
+      </w:r>
+      <w:r>
+        <w:rPr>
+          <w:color w:val="080808"/>
+        </w:rPr>
+        <w:br/>
+        <w:t xml:space="preserve">            });</w:t>
+      </w:r>
+      <w:r>
+        <w:rPr>
+          <w:color w:val="080808"/>
+        </w:rPr>
+        <w:br/>
+        <w:t xml:space="preserve">    }</w:t>
+      </w:r>
+      <w:r>
+        <w:rPr>
+          <w:color w:val="080808"/>
+        </w:rPr>
+        <w:br/>
+      </w:r>
+      <w:r>
+        <w:rPr>
+          <w:color w:val="080808"/>
+        </w:rPr>
+        <w:lastRenderedPageBreak/>
+        <w:t>}</w:t>
+      </w:r>
+      <w:r>
+        <w:rPr>
+          <w:color w:val="080808"/>
+        </w:rPr>
+        <w:br/>
+      </w:r>
+      <w:r>
+        <w:rPr>
+          <w:color w:val="080808"/>
+        </w:rPr>
+        <w:br/>
+      </w:r>
+      <w:proofErr w:type="spellStart"/>
+      <w:r>
+        <w:rPr>
+          <w:color w:val="0033B3"/>
+        </w:rPr>
+        <w:t>export</w:t>
+      </w:r>
+      <w:proofErr w:type="spellEnd"/>
+      <w:r>
+        <w:rPr>
+          <w:color w:val="0033B3"/>
+        </w:rPr>
+        <w:t xml:space="preserve"> </w:t>
+      </w:r>
+      <w:r>
+        <w:rPr>
+          <w:color w:val="080808"/>
+        </w:rPr>
+        <w:t xml:space="preserve">{ </w:t>
+      </w:r>
+      <w:proofErr w:type="spellStart"/>
+      <w:r>
+        <w:rPr>
+          <w:color w:val="000000"/>
+        </w:rPr>
+        <w:t>SQLRepo</w:t>
+      </w:r>
+      <w:proofErr w:type="spellEnd"/>
+      <w:r>
+        <w:rPr>
+          <w:color w:val="000000"/>
+        </w:rPr>
+        <w:t xml:space="preserve"> </w:t>
+      </w:r>
+      <w:r>
+        <w:rPr>
+          <w:color w:val="080808"/>
+        </w:rPr>
+        <w:t>};</w:t>
+      </w:r>
+    </w:p>
+    <w:p>
+      <w:pPr>
         <w:rPr>
           <w:rFonts w:ascii="Times New Roman" w:hAnsi="Times New Roman" w:cs="Times New Roman"/>
           <w:sz w:val="24"/>
@@ -1288,33 +2409,2225 @@
           <w:sz w:val="24"/>
           <w:szCs w:val="24"/>
         </w:rPr>
+        <w:t>,</w:t>
+      </w:r>
+      <w:r>
+        <w:rPr>
+          <w:rFonts w:ascii="Times New Roman" w:hAnsi="Times New Roman" w:cs="Times New Roman"/>
+          <w:sz w:val="24"/>
+          <w:szCs w:val="24"/>
+        </w:rPr>
+        <w:t xml:space="preserve"> </w:t>
+      </w:r>
+      <w:proofErr w:type="spellStart"/>
+      <w:r>
+        <w:rPr>
+          <w:rFonts w:ascii="Times New Roman" w:hAnsi="Times New Roman" w:cs="Times New Roman"/>
+          <w:sz w:val="24"/>
+          <w:szCs w:val="24"/>
+        </w:rPr>
+        <w:t>email</w:t>
+      </w:r>
+      <w:proofErr w:type="spellEnd"/>
+      <w:r>
+        <w:rPr>
+          <w:rFonts w:ascii="Times New Roman" w:hAnsi="Times New Roman" w:cs="Times New Roman"/>
+          <w:sz w:val="24"/>
+          <w:szCs w:val="24"/>
+        </w:rPr>
         <w:t xml:space="preserve"> и </w:t>
       </w:r>
-      <w:proofErr w:type="spellStart"/>
-      <w:r>
-        <w:rPr>
-          <w:rFonts w:ascii="Times New Roman" w:hAnsi="Times New Roman" w:cs="Times New Roman"/>
-          <w:sz w:val="24"/>
-          <w:szCs w:val="24"/>
+      <w:r>
+        <w:rPr>
+          <w:rFonts w:ascii="Times New Roman" w:hAnsi="Times New Roman" w:cs="Times New Roman"/>
+          <w:sz w:val="24"/>
+          <w:szCs w:val="24"/>
+          <w:lang w:val="en-US"/>
+        </w:rPr>
+        <w:t>password</w:t>
+      </w:r>
+      <w:r>
+        <w:rPr>
+          <w:rFonts w:ascii="Times New Roman" w:hAnsi="Times New Roman" w:cs="Times New Roman"/>
+          <w:sz w:val="24"/>
+          <w:szCs w:val="24"/>
+        </w:rPr>
+        <w:t>, а также их типы и ограничения.</w:t>
+      </w:r>
+    </w:p>
+    <w:p>
+      <w:pPr>
+        <w:rPr>
+          <w:rFonts w:ascii="Times New Roman" w:hAnsi="Times New Roman" w:cs="Times New Roman"/>
+          <w:sz w:val="24"/>
+          <w:szCs w:val="24"/>
+        </w:rPr>
+      </w:pPr>
+      <w:r>
+        <w:rPr>
+          <w:rFonts w:ascii="Times New Roman" w:hAnsi="Times New Roman" w:cs="Times New Roman"/>
+          <w:sz w:val="24"/>
+          <w:szCs w:val="24"/>
+          <w:lang w:val="en-US"/>
+        </w:rPr>
+        <w:t xml:space="preserve">+ </w:t>
+      </w:r>
+      <w:r>
+        <w:rPr>
+          <w:rFonts w:ascii="Times New Roman" w:hAnsi="Times New Roman" w:cs="Times New Roman"/>
+          <w:sz w:val="24"/>
+          <w:szCs w:val="24"/>
+        </w:rPr>
+        <w:t>контроллер:</w:t>
+      </w:r>
+    </w:p>
+    <w:p>
+      <w:pPr>
+        <w:pStyle w:val="HTML"/>
+        <w:shd w:val="clear" w:color="auto" w:fill="FFFFFF"/>
+        <w:rPr>
+          <w:color w:val="080808"/>
+          <w:lang w:val="en-US"/>
+        </w:rPr>
+      </w:pPr>
+      <w:r>
+        <w:rPr>
+          <w:color w:val="0033B3"/>
+          <w:lang w:val="en-US"/>
+        </w:rPr>
+        <w:t xml:space="preserve">import </w:t>
+      </w:r>
+      <w:r>
+        <w:rPr>
+          <w:color w:val="080808"/>
+          <w:lang w:val="en-US"/>
+        </w:rPr>
+        <w:t xml:space="preserve">{ </w:t>
+      </w:r>
+      <w:r>
+        <w:rPr>
+          <w:color w:val="000000"/>
+          <w:lang w:val="en-US"/>
+        </w:rPr>
+        <w:t>Request</w:t>
+      </w:r>
+      <w:r>
+        <w:rPr>
+          <w:color w:val="080808"/>
+          <w:lang w:val="en-US"/>
+        </w:rPr>
+        <w:t xml:space="preserve">, </w:t>
+      </w:r>
+      <w:r>
+        <w:rPr>
+          <w:color w:val="000000"/>
+          <w:lang w:val="en-US"/>
+        </w:rPr>
+        <w:t xml:space="preserve">Response </w:t>
+      </w:r>
+      <w:r>
+        <w:rPr>
+          <w:color w:val="080808"/>
+          <w:lang w:val="en-US"/>
+        </w:rPr>
+        <w:t xml:space="preserve">} </w:t>
+      </w:r>
+      <w:r>
+        <w:rPr>
+          <w:color w:val="0033B3"/>
+          <w:lang w:val="en-US"/>
+        </w:rPr>
+        <w:t xml:space="preserve">from </w:t>
+      </w:r>
+      <w:r>
+        <w:rPr>
+          <w:color w:val="067D17"/>
+          <w:lang w:val="en-US"/>
+        </w:rPr>
+        <w:t>'express'</w:t>
+      </w:r>
+      <w:r>
+        <w:rPr>
+          <w:color w:val="080808"/>
+          <w:lang w:val="en-US"/>
+        </w:rPr>
+        <w:t>;</w:t>
+      </w:r>
+      <w:r>
+        <w:rPr>
+          <w:color w:val="080808"/>
+          <w:lang w:val="en-US"/>
+        </w:rPr>
+        <w:br/>
+      </w:r>
+      <w:r>
+        <w:rPr>
+          <w:color w:val="0033B3"/>
+          <w:lang w:val="en-US"/>
+        </w:rPr>
+        <w:t xml:space="preserve">import </w:t>
+      </w:r>
+      <w:r>
+        <w:rPr>
+          <w:color w:val="080808"/>
+          <w:lang w:val="en-US"/>
+        </w:rPr>
+        <w:t xml:space="preserve">{ </w:t>
+      </w:r>
+      <w:proofErr w:type="spellStart"/>
+      <w:r>
+        <w:rPr>
+          <w:color w:val="000000"/>
+          <w:lang w:val="en-US"/>
+        </w:rPr>
+        <w:t>UserService</w:t>
+      </w:r>
+      <w:proofErr w:type="spellEnd"/>
+      <w:r>
+        <w:rPr>
+          <w:color w:val="000000"/>
+          <w:lang w:val="en-US"/>
+        </w:rPr>
+        <w:t xml:space="preserve"> </w:t>
+      </w:r>
+      <w:r>
+        <w:rPr>
+          <w:color w:val="080808"/>
+          <w:lang w:val="en-US"/>
+        </w:rPr>
+        <w:t xml:space="preserve">} </w:t>
+      </w:r>
+      <w:r>
+        <w:rPr>
+          <w:color w:val="0033B3"/>
+          <w:lang w:val="en-US"/>
+        </w:rPr>
+        <w:t xml:space="preserve">from </w:t>
+      </w:r>
+      <w:r>
+        <w:rPr>
+          <w:color w:val="067D17"/>
+          <w:lang w:val="en-US"/>
+        </w:rPr>
+        <w:t>'../services/</w:t>
+      </w:r>
+      <w:proofErr w:type="spellStart"/>
+      <w:r>
+        <w:rPr>
+          <w:color w:val="067D17"/>
+          <w:lang w:val="en-US"/>
+        </w:rPr>
+        <w:t>UserService</w:t>
+      </w:r>
+      <w:proofErr w:type="spellEnd"/>
+      <w:r>
+        <w:rPr>
+          <w:color w:val="067D17"/>
+          <w:lang w:val="en-US"/>
+        </w:rPr>
+        <w:t>'</w:t>
+      </w:r>
+      <w:r>
+        <w:rPr>
+          <w:color w:val="080808"/>
+          <w:lang w:val="en-US"/>
+        </w:rPr>
+        <w:t>;</w:t>
+      </w:r>
+      <w:r>
+        <w:rPr>
+          <w:color w:val="080808"/>
+          <w:lang w:val="en-US"/>
+        </w:rPr>
+        <w:br/>
+      </w:r>
+      <w:r>
+        <w:rPr>
+          <w:color w:val="080808"/>
+          <w:lang w:val="en-US"/>
+        </w:rPr>
+        <w:br/>
+      </w:r>
+      <w:r>
+        <w:rPr>
+          <w:color w:val="0033B3"/>
+          <w:lang w:val="en-US"/>
+        </w:rPr>
+        <w:t xml:space="preserve">class </w:t>
+      </w:r>
+      <w:proofErr w:type="spellStart"/>
+      <w:r>
+        <w:rPr>
+          <w:color w:val="000000"/>
+          <w:lang w:val="en-US"/>
+        </w:rPr>
+        <w:t>UserController</w:t>
+      </w:r>
+      <w:proofErr w:type="spellEnd"/>
+      <w:r>
+        <w:rPr>
+          <w:color w:val="000000"/>
+          <w:lang w:val="en-US"/>
+        </w:rPr>
+        <w:t xml:space="preserve"> </w:t>
+      </w:r>
+      <w:r>
+        <w:rPr>
+          <w:color w:val="080808"/>
+          <w:lang w:val="en-US"/>
+        </w:rPr>
+        <w:t>{</w:t>
+      </w:r>
+      <w:r>
+        <w:rPr>
+          <w:color w:val="080808"/>
+          <w:lang w:val="en-US"/>
+        </w:rPr>
+        <w:br/>
+        <w:t xml:space="preserve">    </w:t>
+      </w:r>
+      <w:r>
+        <w:rPr>
+          <w:color w:val="0033B3"/>
+          <w:lang w:val="en-US"/>
+        </w:rPr>
+        <w:t xml:space="preserve">static async </w:t>
+      </w:r>
+      <w:proofErr w:type="spellStart"/>
+      <w:r>
+        <w:rPr>
+          <w:i/>
+          <w:iCs/>
+          <w:color w:val="00627A"/>
+          <w:lang w:val="en-US"/>
+        </w:rPr>
+        <w:t>createUser</w:t>
+      </w:r>
+      <w:proofErr w:type="spellEnd"/>
+      <w:r>
+        <w:rPr>
+          <w:color w:val="080808"/>
+          <w:lang w:val="en-US"/>
+        </w:rPr>
+        <w:t xml:space="preserve">(req: </w:t>
+      </w:r>
+      <w:r>
+        <w:rPr>
+          <w:color w:val="000000"/>
+          <w:lang w:val="en-US"/>
+        </w:rPr>
+        <w:t>Request</w:t>
+      </w:r>
+      <w:r>
+        <w:rPr>
+          <w:color w:val="080808"/>
+          <w:lang w:val="en-US"/>
+        </w:rPr>
+        <w:t xml:space="preserve">, res: </w:t>
+      </w:r>
+      <w:r>
+        <w:rPr>
+          <w:color w:val="000000"/>
+          <w:lang w:val="en-US"/>
+        </w:rPr>
+        <w:t>Response</w:t>
+      </w:r>
+      <w:r>
+        <w:rPr>
+          <w:color w:val="080808"/>
+          <w:lang w:val="en-US"/>
+        </w:rPr>
+        <w:t xml:space="preserve">): </w:t>
+      </w:r>
+      <w:r>
+        <w:rPr>
+          <w:color w:val="000000"/>
+          <w:lang w:val="en-US"/>
+        </w:rPr>
+        <w:t>Promise</w:t>
+      </w:r>
+      <w:r>
+        <w:rPr>
+          <w:color w:val="080808"/>
+          <w:lang w:val="en-US"/>
+        </w:rPr>
+        <w:t>&lt;</w:t>
+      </w:r>
+      <w:r>
+        <w:rPr>
+          <w:color w:val="0033B3"/>
+          <w:lang w:val="en-US"/>
+        </w:rPr>
+        <w:t>void</w:t>
+      </w:r>
+      <w:r>
+        <w:rPr>
+          <w:color w:val="080808"/>
+          <w:lang w:val="en-US"/>
+        </w:rPr>
+        <w:t>&gt; {</w:t>
+      </w:r>
+      <w:r>
+        <w:rPr>
+          <w:color w:val="080808"/>
+          <w:lang w:val="en-US"/>
+        </w:rPr>
+        <w:br/>
+        <w:t xml:space="preserve">        </w:t>
+      </w:r>
+      <w:r>
+        <w:rPr>
+          <w:color w:val="0033B3"/>
+          <w:lang w:val="en-US"/>
+        </w:rPr>
+        <w:t xml:space="preserve">const </w:t>
+      </w:r>
+      <w:r>
+        <w:rPr>
+          <w:color w:val="080808"/>
+          <w:lang w:val="en-US"/>
+        </w:rPr>
+        <w:t xml:space="preserve">{ </w:t>
+      </w:r>
+      <w:r>
+        <w:rPr>
+          <w:color w:val="248F8F"/>
+          <w:lang w:val="en-US"/>
+        </w:rPr>
+        <w:t>name</w:t>
+      </w:r>
+      <w:r>
+        <w:rPr>
+          <w:color w:val="080808"/>
+          <w:lang w:val="en-US"/>
+        </w:rPr>
+        <w:t xml:space="preserve">, </w:t>
+      </w:r>
+      <w:r>
+        <w:rPr>
+          <w:color w:val="248F8F"/>
+          <w:lang w:val="en-US"/>
         </w:rPr>
         <w:t>email</w:t>
       </w:r>
-      <w:proofErr w:type="spellEnd"/>
-      <w:r>
-        <w:rPr>
-          <w:rFonts w:ascii="Times New Roman" w:hAnsi="Times New Roman" w:cs="Times New Roman"/>
-          <w:sz w:val="24"/>
-          <w:szCs w:val="24"/>
-        </w:rPr>
-        <w:t>, а также их типы и ограничения.</w:t>
-      </w:r>
-    </w:p>
-    <w:p>
-      <w:pPr>
-        <w:rPr>
-          <w:rFonts w:ascii="Times New Roman" w:hAnsi="Times New Roman" w:cs="Times New Roman"/>
-          <w:sz w:val="24"/>
-          <w:szCs w:val="24"/>
+      <w:r>
+        <w:rPr>
+          <w:color w:val="080808"/>
+          <w:lang w:val="en-US"/>
+        </w:rPr>
+        <w:t xml:space="preserve">, </w:t>
+      </w:r>
+      <w:r>
+        <w:rPr>
+          <w:color w:val="248F8F"/>
+          <w:lang w:val="en-US"/>
+        </w:rPr>
+        <w:t xml:space="preserve">password </w:t>
+      </w:r>
+      <w:r>
+        <w:rPr>
+          <w:color w:val="080808"/>
+          <w:lang w:val="en-US"/>
+        </w:rPr>
+        <w:t xml:space="preserve">} = </w:t>
+      </w:r>
+      <w:proofErr w:type="spellStart"/>
+      <w:r>
+        <w:rPr>
+          <w:color w:val="080808"/>
+          <w:lang w:val="en-US"/>
+        </w:rPr>
+        <w:t>req.</w:t>
+      </w:r>
+      <w:r>
+        <w:rPr>
+          <w:color w:val="871094"/>
+          <w:lang w:val="en-US"/>
+        </w:rPr>
+        <w:t>body</w:t>
+      </w:r>
+      <w:proofErr w:type="spellEnd"/>
+      <w:r>
+        <w:rPr>
+          <w:color w:val="080808"/>
+          <w:lang w:val="en-US"/>
+        </w:rPr>
+        <w:t>;</w:t>
+      </w:r>
+      <w:r>
+        <w:rPr>
+          <w:color w:val="080808"/>
+          <w:lang w:val="en-US"/>
+        </w:rPr>
+        <w:br/>
+      </w:r>
+      <w:r>
+        <w:rPr>
+          <w:color w:val="080808"/>
+          <w:lang w:val="en-US"/>
+        </w:rPr>
+        <w:br/>
+        <w:t xml:space="preserve">        </w:t>
+      </w:r>
+      <w:r>
+        <w:rPr>
+          <w:color w:val="0033B3"/>
+          <w:lang w:val="en-US"/>
+        </w:rPr>
+        <w:t xml:space="preserve">try </w:t>
+      </w:r>
+      <w:r>
+        <w:rPr>
+          <w:color w:val="080808"/>
+          <w:lang w:val="en-US"/>
+        </w:rPr>
+        <w:t>{</w:t>
+      </w:r>
+      <w:r>
+        <w:rPr>
+          <w:color w:val="080808"/>
+          <w:lang w:val="en-US"/>
+        </w:rPr>
+        <w:br/>
+        <w:t xml:space="preserve">            </w:t>
+      </w:r>
+      <w:r>
+        <w:rPr>
+          <w:color w:val="0033B3"/>
+          <w:lang w:val="en-US"/>
+        </w:rPr>
+        <w:t xml:space="preserve">const </w:t>
+      </w:r>
+      <w:proofErr w:type="spellStart"/>
+      <w:r>
+        <w:rPr>
+          <w:color w:val="248F8F"/>
+          <w:lang w:val="en-US"/>
+        </w:rPr>
+        <w:t>newUser</w:t>
+      </w:r>
+      <w:proofErr w:type="spellEnd"/>
+      <w:r>
+        <w:rPr>
+          <w:color w:val="248F8F"/>
+          <w:lang w:val="en-US"/>
+        </w:rPr>
+        <w:t xml:space="preserve"> </w:t>
+      </w:r>
+      <w:r>
+        <w:rPr>
+          <w:color w:val="080808"/>
+          <w:lang w:val="en-US"/>
+        </w:rPr>
+        <w:t xml:space="preserve">= </w:t>
+      </w:r>
+      <w:r>
+        <w:rPr>
+          <w:color w:val="0033B3"/>
+          <w:lang w:val="en-US"/>
+        </w:rPr>
+        <w:t xml:space="preserve">await </w:t>
+      </w:r>
+      <w:proofErr w:type="spellStart"/>
+      <w:r>
+        <w:rPr>
+          <w:color w:val="000000"/>
+          <w:lang w:val="en-US"/>
+        </w:rPr>
+        <w:t>UserService</w:t>
+      </w:r>
+      <w:r>
+        <w:rPr>
+          <w:color w:val="080808"/>
+          <w:lang w:val="en-US"/>
+        </w:rPr>
+        <w:t>.</w:t>
+      </w:r>
+      <w:r>
+        <w:rPr>
+          <w:i/>
+          <w:iCs/>
+          <w:color w:val="00627A"/>
+          <w:lang w:val="en-US"/>
+        </w:rPr>
+        <w:t>createUser</w:t>
+      </w:r>
+      <w:proofErr w:type="spellEnd"/>
+      <w:r>
+        <w:rPr>
+          <w:color w:val="080808"/>
+          <w:lang w:val="en-US"/>
+        </w:rPr>
+        <w:t>(</w:t>
+      </w:r>
+      <w:r>
+        <w:rPr>
+          <w:color w:val="248F8F"/>
+          <w:lang w:val="en-US"/>
+        </w:rPr>
+        <w:t>name</w:t>
+      </w:r>
+      <w:r>
+        <w:rPr>
+          <w:color w:val="080808"/>
+          <w:lang w:val="en-US"/>
+        </w:rPr>
+        <w:t xml:space="preserve">, </w:t>
+      </w:r>
+      <w:r>
+        <w:rPr>
+          <w:color w:val="248F8F"/>
+          <w:lang w:val="en-US"/>
+        </w:rPr>
+        <w:t>email</w:t>
+      </w:r>
+      <w:r>
+        <w:rPr>
+          <w:color w:val="080808"/>
+          <w:lang w:val="en-US"/>
+        </w:rPr>
+        <w:t xml:space="preserve">, </w:t>
+      </w:r>
+      <w:r>
+        <w:rPr>
+          <w:color w:val="248F8F"/>
+          <w:lang w:val="en-US"/>
+        </w:rPr>
+        <w:t>password</w:t>
+      </w:r>
+      <w:r>
+        <w:rPr>
+          <w:color w:val="080808"/>
+          <w:lang w:val="en-US"/>
+        </w:rPr>
+        <w:t>);</w:t>
+      </w:r>
+      <w:r>
+        <w:rPr>
+          <w:color w:val="080808"/>
+          <w:lang w:val="en-US"/>
+        </w:rPr>
+        <w:br/>
+        <w:t xml:space="preserve">            </w:t>
+      </w:r>
+      <w:proofErr w:type="spellStart"/>
+      <w:r>
+        <w:rPr>
+          <w:color w:val="080808"/>
+          <w:lang w:val="en-US"/>
+        </w:rPr>
+        <w:t>res.</w:t>
+      </w:r>
+      <w:r>
+        <w:rPr>
+          <w:color w:val="7A7A43"/>
+          <w:lang w:val="en-US"/>
+        </w:rPr>
+        <w:t>status</w:t>
+      </w:r>
+      <w:proofErr w:type="spellEnd"/>
+      <w:r>
+        <w:rPr>
+          <w:color w:val="080808"/>
+          <w:lang w:val="en-US"/>
+        </w:rPr>
+        <w:t>(</w:t>
+      </w:r>
+      <w:r>
+        <w:rPr>
+          <w:color w:val="1750EB"/>
+          <w:lang w:val="en-US"/>
+        </w:rPr>
+        <w:t>201</w:t>
+      </w:r>
+      <w:r>
+        <w:rPr>
+          <w:color w:val="080808"/>
+          <w:lang w:val="en-US"/>
+        </w:rPr>
+        <w:t>).</w:t>
+      </w:r>
+      <w:r>
+        <w:rPr>
+          <w:color w:val="871094"/>
+          <w:lang w:val="en-US"/>
+        </w:rPr>
+        <w:t>json</w:t>
+      </w:r>
+      <w:r>
+        <w:rPr>
+          <w:color w:val="080808"/>
+          <w:lang w:val="en-US"/>
+        </w:rPr>
+        <w:t>(</w:t>
+      </w:r>
+      <w:proofErr w:type="spellStart"/>
+      <w:r>
+        <w:rPr>
+          <w:color w:val="248F8F"/>
+          <w:lang w:val="en-US"/>
+        </w:rPr>
+        <w:t>newUser</w:t>
+      </w:r>
+      <w:proofErr w:type="spellEnd"/>
+      <w:r>
+        <w:rPr>
+          <w:color w:val="080808"/>
+          <w:lang w:val="en-US"/>
+        </w:rPr>
+        <w:t>);</w:t>
+      </w:r>
+      <w:r>
+        <w:rPr>
+          <w:color w:val="080808"/>
+          <w:lang w:val="en-US"/>
+        </w:rPr>
+        <w:br/>
+        <w:t xml:space="preserve">        } </w:t>
+      </w:r>
+      <w:r>
+        <w:rPr>
+          <w:color w:val="0033B3"/>
+          <w:lang w:val="en-US"/>
+        </w:rPr>
+        <w:t xml:space="preserve">catch </w:t>
+      </w:r>
+      <w:r>
+        <w:rPr>
+          <w:color w:val="080808"/>
+          <w:lang w:val="en-US"/>
+        </w:rPr>
+        <w:t xml:space="preserve">(error: </w:t>
+      </w:r>
+      <w:r>
+        <w:rPr>
+          <w:color w:val="0033B3"/>
+          <w:lang w:val="en-US"/>
+        </w:rPr>
+        <w:t>any</w:t>
+      </w:r>
+      <w:r>
+        <w:rPr>
+          <w:color w:val="080808"/>
+          <w:lang w:val="en-US"/>
+        </w:rPr>
+        <w:t>) {</w:t>
+      </w:r>
+      <w:r>
+        <w:rPr>
+          <w:color w:val="080808"/>
+          <w:lang w:val="en-US"/>
+        </w:rPr>
+        <w:br/>
+        <w:t xml:space="preserve">            </w:t>
+      </w:r>
+      <w:proofErr w:type="spellStart"/>
+      <w:r>
+        <w:rPr>
+          <w:color w:val="830091"/>
+          <w:lang w:val="en-US"/>
+        </w:rPr>
+        <w:t>console</w:t>
+      </w:r>
+      <w:r>
+        <w:rPr>
+          <w:color w:val="080808"/>
+          <w:lang w:val="en-US"/>
+        </w:rPr>
+        <w:t>.</w:t>
+      </w:r>
+      <w:r>
+        <w:rPr>
+          <w:color w:val="7A7A43"/>
+          <w:lang w:val="en-US"/>
+        </w:rPr>
+        <w:t>error</w:t>
+      </w:r>
+      <w:proofErr w:type="spellEnd"/>
+      <w:r>
+        <w:rPr>
+          <w:color w:val="080808"/>
+          <w:lang w:val="en-US"/>
+        </w:rPr>
+        <w:t>(error);</w:t>
+      </w:r>
+      <w:r>
+        <w:rPr>
+          <w:color w:val="080808"/>
+          <w:lang w:val="en-US"/>
+        </w:rPr>
+        <w:br/>
+        <w:t xml:space="preserve">            </w:t>
+      </w:r>
+      <w:proofErr w:type="spellStart"/>
+      <w:r>
+        <w:rPr>
+          <w:color w:val="080808"/>
+          <w:lang w:val="en-US"/>
+        </w:rPr>
+        <w:t>res.</w:t>
+      </w:r>
+      <w:r>
+        <w:rPr>
+          <w:color w:val="7A7A43"/>
+          <w:lang w:val="en-US"/>
+        </w:rPr>
+        <w:t>status</w:t>
+      </w:r>
+      <w:proofErr w:type="spellEnd"/>
+      <w:r>
+        <w:rPr>
+          <w:color w:val="080808"/>
+          <w:lang w:val="en-US"/>
+        </w:rPr>
+        <w:t>(</w:t>
+      </w:r>
+      <w:r>
+        <w:rPr>
+          <w:color w:val="1750EB"/>
+          <w:lang w:val="en-US"/>
+        </w:rPr>
+        <w:t>500</w:t>
+      </w:r>
+      <w:r>
+        <w:rPr>
+          <w:color w:val="080808"/>
+          <w:lang w:val="en-US"/>
+        </w:rPr>
+        <w:t>).</w:t>
+      </w:r>
+      <w:r>
+        <w:rPr>
+          <w:color w:val="871094"/>
+          <w:lang w:val="en-US"/>
+        </w:rPr>
+        <w:t>json</w:t>
+      </w:r>
+      <w:r>
+        <w:rPr>
+          <w:color w:val="080808"/>
+          <w:lang w:val="en-US"/>
+        </w:rPr>
+        <w:t xml:space="preserve">({ </w:t>
+      </w:r>
+      <w:r>
+        <w:rPr>
+          <w:color w:val="871094"/>
+          <w:lang w:val="en-US"/>
+        </w:rPr>
+        <w:t>message</w:t>
+      </w:r>
+      <w:r>
+        <w:rPr>
+          <w:color w:val="080808"/>
+          <w:lang w:val="en-US"/>
+        </w:rPr>
+        <w:t xml:space="preserve">: </w:t>
+      </w:r>
+      <w:r>
+        <w:rPr>
+          <w:color w:val="067D17"/>
+          <w:lang w:val="en-US"/>
+        </w:rPr>
+        <w:t xml:space="preserve">'Internal server error' </w:t>
+      </w:r>
+      <w:r>
+        <w:rPr>
+          <w:color w:val="080808"/>
+          <w:lang w:val="en-US"/>
+        </w:rPr>
+        <w:t>});</w:t>
+      </w:r>
+      <w:r>
+        <w:rPr>
+          <w:color w:val="080808"/>
+          <w:lang w:val="en-US"/>
+        </w:rPr>
+        <w:br/>
+        <w:t xml:space="preserve">        }</w:t>
+      </w:r>
+      <w:r>
+        <w:rPr>
+          <w:color w:val="080808"/>
+          <w:lang w:val="en-US"/>
+        </w:rPr>
+        <w:br/>
+        <w:t xml:space="preserve">    }</w:t>
+      </w:r>
+      <w:r>
+        <w:rPr>
+          <w:color w:val="080808"/>
+          <w:lang w:val="en-US"/>
+        </w:rPr>
+        <w:br/>
+      </w:r>
+      <w:r>
+        <w:rPr>
+          <w:color w:val="080808"/>
+          <w:lang w:val="en-US"/>
+        </w:rPr>
+        <w:br/>
+        <w:t xml:space="preserve">    </w:t>
+      </w:r>
+      <w:r>
+        <w:rPr>
+          <w:color w:val="0033B3"/>
+          <w:lang w:val="en-US"/>
+        </w:rPr>
+        <w:t xml:space="preserve">static async </w:t>
+      </w:r>
+      <w:proofErr w:type="spellStart"/>
+      <w:r>
+        <w:rPr>
+          <w:i/>
+          <w:iCs/>
+          <w:color w:val="00627A"/>
+          <w:lang w:val="en-US"/>
+        </w:rPr>
+        <w:t>getUserById</w:t>
+      </w:r>
+      <w:proofErr w:type="spellEnd"/>
+      <w:r>
+        <w:rPr>
+          <w:color w:val="080808"/>
+          <w:lang w:val="en-US"/>
+        </w:rPr>
+        <w:t xml:space="preserve">(req: </w:t>
+      </w:r>
+      <w:r>
+        <w:rPr>
+          <w:color w:val="000000"/>
+          <w:lang w:val="en-US"/>
+        </w:rPr>
+        <w:t>Request</w:t>
+      </w:r>
+      <w:r>
+        <w:rPr>
+          <w:color w:val="080808"/>
+          <w:lang w:val="en-US"/>
+        </w:rPr>
+        <w:t xml:space="preserve">, res: </w:t>
+      </w:r>
+      <w:r>
+        <w:rPr>
+          <w:color w:val="000000"/>
+          <w:lang w:val="en-US"/>
+        </w:rPr>
+        <w:t>Response</w:t>
+      </w:r>
+      <w:r>
+        <w:rPr>
+          <w:color w:val="080808"/>
+          <w:lang w:val="en-US"/>
+        </w:rPr>
+        <w:t xml:space="preserve">): </w:t>
+      </w:r>
+      <w:r>
+        <w:rPr>
+          <w:color w:val="000000"/>
+          <w:lang w:val="en-US"/>
+        </w:rPr>
+        <w:t>Promise</w:t>
+      </w:r>
+      <w:r>
+        <w:rPr>
+          <w:color w:val="080808"/>
+          <w:lang w:val="en-US"/>
+        </w:rPr>
+        <w:t>&lt;</w:t>
+      </w:r>
+      <w:r>
+        <w:rPr>
+          <w:color w:val="0033B3"/>
+          <w:lang w:val="en-US"/>
+        </w:rPr>
+        <w:t>void</w:t>
+      </w:r>
+      <w:r>
+        <w:rPr>
+          <w:color w:val="080808"/>
+          <w:lang w:val="en-US"/>
+        </w:rPr>
+        <w:t>&gt; {</w:t>
+      </w:r>
+      <w:r>
+        <w:rPr>
+          <w:color w:val="080808"/>
+          <w:lang w:val="en-US"/>
+        </w:rPr>
+        <w:br/>
+        <w:t xml:space="preserve">        </w:t>
+      </w:r>
+      <w:r>
+        <w:rPr>
+          <w:color w:val="0033B3"/>
+          <w:lang w:val="en-US"/>
+        </w:rPr>
+        <w:t xml:space="preserve">const </w:t>
+      </w:r>
+      <w:r>
+        <w:rPr>
+          <w:color w:val="248F8F"/>
+          <w:lang w:val="en-US"/>
+        </w:rPr>
+        <w:t xml:space="preserve">id </w:t>
+      </w:r>
+      <w:r>
+        <w:rPr>
+          <w:color w:val="080808"/>
+          <w:lang w:val="en-US"/>
+        </w:rPr>
+        <w:t xml:space="preserve">= </w:t>
+      </w:r>
+      <w:r>
+        <w:rPr>
+          <w:i/>
+          <w:iCs/>
+          <w:color w:val="080808"/>
+          <w:lang w:val="en-US"/>
+        </w:rPr>
+        <w:t>Number</w:t>
+      </w:r>
+      <w:r>
+        <w:rPr>
+          <w:color w:val="080808"/>
+          <w:lang w:val="en-US"/>
+        </w:rPr>
+        <w:t>(req.</w:t>
+      </w:r>
+      <w:r>
+        <w:rPr>
+          <w:color w:val="871094"/>
+          <w:lang w:val="en-US"/>
+        </w:rPr>
+        <w:t>params</w:t>
+      </w:r>
+      <w:r>
+        <w:rPr>
+          <w:color w:val="080808"/>
+          <w:lang w:val="en-US"/>
+        </w:rPr>
+        <w:t>.id);</w:t>
+      </w:r>
+      <w:r>
+        <w:rPr>
+          <w:color w:val="080808"/>
+          <w:lang w:val="en-US"/>
+        </w:rPr>
+        <w:br/>
+      </w:r>
+      <w:r>
+        <w:rPr>
+          <w:color w:val="080808"/>
+          <w:lang w:val="en-US"/>
+        </w:rPr>
+        <w:br/>
+        <w:t xml:space="preserve">        </w:t>
+      </w:r>
+      <w:r>
+        <w:rPr>
+          <w:color w:val="0033B3"/>
+          <w:lang w:val="en-US"/>
+        </w:rPr>
+        <w:t xml:space="preserve">try </w:t>
+      </w:r>
+      <w:r>
+        <w:rPr>
+          <w:color w:val="080808"/>
+          <w:lang w:val="en-US"/>
+        </w:rPr>
+        <w:t>{</w:t>
+      </w:r>
+      <w:r>
+        <w:rPr>
+          <w:color w:val="080808"/>
+          <w:lang w:val="en-US"/>
+        </w:rPr>
+        <w:br/>
+        <w:t xml:space="preserve">            </w:t>
+      </w:r>
+      <w:r>
+        <w:rPr>
+          <w:color w:val="0033B3"/>
+          <w:lang w:val="en-US"/>
+        </w:rPr>
+        <w:t xml:space="preserve">const </w:t>
+      </w:r>
+      <w:r>
+        <w:rPr>
+          <w:color w:val="248F8F"/>
+          <w:lang w:val="en-US"/>
+        </w:rPr>
+        <w:t xml:space="preserve">user </w:t>
+      </w:r>
+      <w:r>
+        <w:rPr>
+          <w:color w:val="080808"/>
+          <w:lang w:val="en-US"/>
+        </w:rPr>
+        <w:t xml:space="preserve">= </w:t>
+      </w:r>
+      <w:r>
+        <w:rPr>
+          <w:color w:val="0033B3"/>
+          <w:lang w:val="en-US"/>
+        </w:rPr>
+        <w:t xml:space="preserve">await </w:t>
+      </w:r>
+      <w:proofErr w:type="spellStart"/>
+      <w:r>
+        <w:rPr>
+          <w:color w:val="000000"/>
+          <w:lang w:val="en-US"/>
+        </w:rPr>
+        <w:t>UserService</w:t>
+      </w:r>
+      <w:r>
+        <w:rPr>
+          <w:color w:val="080808"/>
+          <w:lang w:val="en-US"/>
+        </w:rPr>
+        <w:t>.</w:t>
+      </w:r>
+      <w:r>
+        <w:rPr>
+          <w:i/>
+          <w:iCs/>
+          <w:color w:val="00627A"/>
+          <w:lang w:val="en-US"/>
+        </w:rPr>
+        <w:t>getUserById</w:t>
+      </w:r>
+      <w:proofErr w:type="spellEnd"/>
+      <w:r>
+        <w:rPr>
+          <w:color w:val="080808"/>
+          <w:lang w:val="en-US"/>
+        </w:rPr>
+        <w:t>(</w:t>
+      </w:r>
+      <w:r>
+        <w:rPr>
+          <w:color w:val="248F8F"/>
+          <w:lang w:val="en-US"/>
+        </w:rPr>
+        <w:t>id</w:t>
+      </w:r>
+      <w:r>
+        <w:rPr>
+          <w:color w:val="080808"/>
+          <w:lang w:val="en-US"/>
+        </w:rPr>
+        <w:t>);</w:t>
+      </w:r>
+      <w:r>
+        <w:rPr>
+          <w:color w:val="080808"/>
+          <w:lang w:val="en-US"/>
+        </w:rPr>
+        <w:br/>
+        <w:t xml:space="preserve">            </w:t>
+      </w:r>
+      <w:r>
+        <w:rPr>
+          <w:color w:val="0033B3"/>
+          <w:lang w:val="en-US"/>
+        </w:rPr>
+        <w:t xml:space="preserve">if </w:t>
+      </w:r>
+      <w:r>
+        <w:rPr>
+          <w:color w:val="080808"/>
+          <w:lang w:val="en-US"/>
+        </w:rPr>
+        <w:t>(</w:t>
+      </w:r>
+      <w:r>
+        <w:rPr>
+          <w:color w:val="248F8F"/>
+          <w:lang w:val="en-US"/>
+        </w:rPr>
+        <w:t>user</w:t>
+      </w:r>
+      <w:r>
+        <w:rPr>
+          <w:color w:val="080808"/>
+          <w:lang w:val="en-US"/>
+        </w:rPr>
+        <w:t>) {</w:t>
+      </w:r>
+      <w:r>
+        <w:rPr>
+          <w:color w:val="080808"/>
+          <w:lang w:val="en-US"/>
+        </w:rPr>
+        <w:br/>
+        <w:t xml:space="preserve">                </w:t>
+      </w:r>
+      <w:proofErr w:type="spellStart"/>
+      <w:r>
+        <w:rPr>
+          <w:color w:val="080808"/>
+          <w:lang w:val="en-US"/>
+        </w:rPr>
+        <w:t>res.</w:t>
+      </w:r>
+      <w:r>
+        <w:rPr>
+          <w:color w:val="871094"/>
+          <w:lang w:val="en-US"/>
+        </w:rPr>
+        <w:t>json</w:t>
+      </w:r>
+      <w:proofErr w:type="spellEnd"/>
+      <w:r>
+        <w:rPr>
+          <w:color w:val="080808"/>
+          <w:lang w:val="en-US"/>
+        </w:rPr>
+        <w:t>(</w:t>
+      </w:r>
+      <w:r>
+        <w:rPr>
+          <w:color w:val="080808"/>
+          <w:shd w:val="clear" w:color="auto" w:fill="F0FFE1"/>
+          <w:lang w:val="en-US"/>
+        </w:rPr>
+        <w:t>user</w:t>
+      </w:r>
+      <w:r>
+        <w:rPr>
+          <w:color w:val="080808"/>
+          <w:lang w:val="en-US"/>
+        </w:rPr>
+        <w:t>);</w:t>
+      </w:r>
+      <w:r>
+        <w:rPr>
+          <w:color w:val="080808"/>
+          <w:lang w:val="en-US"/>
+        </w:rPr>
+        <w:br/>
+        <w:t xml:space="preserve">            } </w:t>
+      </w:r>
+      <w:r>
+        <w:rPr>
+          <w:color w:val="0033B3"/>
+          <w:lang w:val="en-US"/>
+        </w:rPr>
+        <w:t xml:space="preserve">else </w:t>
+      </w:r>
+      <w:r>
+        <w:rPr>
+          <w:color w:val="080808"/>
+          <w:lang w:val="en-US"/>
+        </w:rPr>
+        <w:t>{</w:t>
+      </w:r>
+      <w:r>
+        <w:rPr>
+          <w:color w:val="080808"/>
+          <w:lang w:val="en-US"/>
+        </w:rPr>
+        <w:br/>
+        <w:t xml:space="preserve">                </w:t>
+      </w:r>
+      <w:proofErr w:type="spellStart"/>
+      <w:r>
+        <w:rPr>
+          <w:color w:val="080808"/>
+          <w:lang w:val="en-US"/>
+        </w:rPr>
+        <w:t>res.</w:t>
+      </w:r>
+      <w:r>
+        <w:rPr>
+          <w:color w:val="7A7A43"/>
+          <w:lang w:val="en-US"/>
+        </w:rPr>
+        <w:t>status</w:t>
+      </w:r>
+      <w:proofErr w:type="spellEnd"/>
+      <w:r>
+        <w:rPr>
+          <w:color w:val="080808"/>
+          <w:lang w:val="en-US"/>
+        </w:rPr>
+        <w:t>(</w:t>
+      </w:r>
+      <w:r>
+        <w:rPr>
+          <w:color w:val="1750EB"/>
+          <w:lang w:val="en-US"/>
+        </w:rPr>
+        <w:t>404</w:t>
+      </w:r>
+      <w:r>
+        <w:rPr>
+          <w:color w:val="080808"/>
+          <w:lang w:val="en-US"/>
+        </w:rPr>
+        <w:t>).</w:t>
+      </w:r>
+      <w:r>
+        <w:rPr>
+          <w:color w:val="871094"/>
+          <w:lang w:val="en-US"/>
+        </w:rPr>
+        <w:t>json</w:t>
+      </w:r>
+      <w:r>
+        <w:rPr>
+          <w:color w:val="080808"/>
+          <w:lang w:val="en-US"/>
+        </w:rPr>
+        <w:t xml:space="preserve">({ </w:t>
+      </w:r>
+      <w:r>
+        <w:rPr>
+          <w:color w:val="871094"/>
+          <w:lang w:val="en-US"/>
+        </w:rPr>
+        <w:t>message</w:t>
+      </w:r>
+      <w:r>
+        <w:rPr>
+          <w:color w:val="080808"/>
+          <w:lang w:val="en-US"/>
+        </w:rPr>
+        <w:t xml:space="preserve">: </w:t>
+      </w:r>
+      <w:r>
+        <w:rPr>
+          <w:color w:val="067D17"/>
+          <w:lang w:val="en-US"/>
+        </w:rPr>
+        <w:t xml:space="preserve">'User not found' </w:t>
+      </w:r>
+      <w:r>
+        <w:rPr>
+          <w:color w:val="080808"/>
+          <w:lang w:val="en-US"/>
+        </w:rPr>
+        <w:t>});</w:t>
+      </w:r>
+      <w:r>
+        <w:rPr>
+          <w:color w:val="080808"/>
+          <w:lang w:val="en-US"/>
+        </w:rPr>
+        <w:br/>
+        <w:t xml:space="preserve">            }</w:t>
+      </w:r>
+      <w:r>
+        <w:rPr>
+          <w:color w:val="080808"/>
+          <w:lang w:val="en-US"/>
+        </w:rPr>
+        <w:br/>
+        <w:t xml:space="preserve">        } </w:t>
+      </w:r>
+      <w:r>
+        <w:rPr>
+          <w:color w:val="0033B3"/>
+          <w:lang w:val="en-US"/>
+        </w:rPr>
+        <w:t xml:space="preserve">catch </w:t>
+      </w:r>
+      <w:r>
+        <w:rPr>
+          <w:color w:val="080808"/>
+          <w:lang w:val="en-US"/>
+        </w:rPr>
+        <w:t xml:space="preserve">(error: </w:t>
+      </w:r>
+      <w:r>
+        <w:rPr>
+          <w:color w:val="0033B3"/>
+          <w:lang w:val="en-US"/>
+        </w:rPr>
+        <w:t>any</w:t>
+      </w:r>
+      <w:r>
+        <w:rPr>
+          <w:color w:val="080808"/>
+          <w:lang w:val="en-US"/>
+        </w:rPr>
+        <w:t>) {</w:t>
+      </w:r>
+      <w:r>
+        <w:rPr>
+          <w:color w:val="080808"/>
+          <w:lang w:val="en-US"/>
+        </w:rPr>
+        <w:br/>
+        <w:t xml:space="preserve">            </w:t>
+      </w:r>
+      <w:proofErr w:type="spellStart"/>
+      <w:r>
+        <w:rPr>
+          <w:color w:val="830091"/>
+          <w:lang w:val="en-US"/>
+        </w:rPr>
+        <w:t>console</w:t>
+      </w:r>
+      <w:r>
+        <w:rPr>
+          <w:color w:val="080808"/>
+          <w:lang w:val="en-US"/>
+        </w:rPr>
+        <w:t>.</w:t>
+      </w:r>
+      <w:r>
+        <w:rPr>
+          <w:color w:val="7A7A43"/>
+          <w:lang w:val="en-US"/>
+        </w:rPr>
+        <w:t>error</w:t>
+      </w:r>
+      <w:proofErr w:type="spellEnd"/>
+      <w:r>
+        <w:rPr>
+          <w:color w:val="080808"/>
+          <w:lang w:val="en-US"/>
+        </w:rPr>
+        <w:t>(error);</w:t>
+      </w:r>
+      <w:r>
+        <w:rPr>
+          <w:color w:val="080808"/>
+          <w:lang w:val="en-US"/>
+        </w:rPr>
+        <w:br/>
+        <w:t xml:space="preserve">            </w:t>
+      </w:r>
+      <w:proofErr w:type="spellStart"/>
+      <w:r>
+        <w:rPr>
+          <w:color w:val="080808"/>
+          <w:lang w:val="en-US"/>
+        </w:rPr>
+        <w:t>res.</w:t>
+      </w:r>
+      <w:r>
+        <w:rPr>
+          <w:color w:val="7A7A43"/>
+          <w:lang w:val="en-US"/>
+        </w:rPr>
+        <w:t>status</w:t>
+      </w:r>
+      <w:proofErr w:type="spellEnd"/>
+      <w:r>
+        <w:rPr>
+          <w:color w:val="080808"/>
+          <w:lang w:val="en-US"/>
+        </w:rPr>
+        <w:t>(</w:t>
+      </w:r>
+      <w:r>
+        <w:rPr>
+          <w:color w:val="1750EB"/>
+          <w:lang w:val="en-US"/>
+        </w:rPr>
+        <w:t>500</w:t>
+      </w:r>
+      <w:r>
+        <w:rPr>
+          <w:color w:val="080808"/>
+          <w:lang w:val="en-US"/>
+        </w:rPr>
+        <w:t>).</w:t>
+      </w:r>
+      <w:r>
+        <w:rPr>
+          <w:color w:val="871094"/>
+          <w:lang w:val="en-US"/>
+        </w:rPr>
+        <w:t>json</w:t>
+      </w:r>
+      <w:r>
+        <w:rPr>
+          <w:color w:val="080808"/>
+          <w:lang w:val="en-US"/>
+        </w:rPr>
+        <w:t xml:space="preserve">({ </w:t>
+      </w:r>
+      <w:r>
+        <w:rPr>
+          <w:color w:val="871094"/>
+          <w:lang w:val="en-US"/>
+        </w:rPr>
+        <w:t>message</w:t>
+      </w:r>
+      <w:r>
+        <w:rPr>
+          <w:color w:val="080808"/>
+          <w:lang w:val="en-US"/>
+        </w:rPr>
+        <w:t xml:space="preserve">: </w:t>
+      </w:r>
+      <w:r>
+        <w:rPr>
+          <w:color w:val="067D17"/>
+          <w:lang w:val="en-US"/>
+        </w:rPr>
+        <w:t xml:space="preserve">'Internal server error' </w:t>
+      </w:r>
+      <w:r>
+        <w:rPr>
+          <w:color w:val="080808"/>
+          <w:lang w:val="en-US"/>
+        </w:rPr>
+        <w:t>});</w:t>
+      </w:r>
+      <w:r>
+        <w:rPr>
+          <w:color w:val="080808"/>
+          <w:lang w:val="en-US"/>
+        </w:rPr>
+        <w:br/>
+        <w:t xml:space="preserve">        }</w:t>
+      </w:r>
+      <w:r>
+        <w:rPr>
+          <w:color w:val="080808"/>
+          <w:lang w:val="en-US"/>
+        </w:rPr>
+        <w:br/>
+        <w:t xml:space="preserve">    }</w:t>
+      </w:r>
+      <w:r>
+        <w:rPr>
+          <w:color w:val="080808"/>
+          <w:lang w:val="en-US"/>
+        </w:rPr>
+        <w:br/>
+      </w:r>
+      <w:r>
+        <w:rPr>
+          <w:color w:val="080808"/>
+          <w:lang w:val="en-US"/>
+        </w:rPr>
+        <w:br/>
+        <w:t xml:space="preserve">    </w:t>
+      </w:r>
+      <w:r>
+        <w:rPr>
+          <w:color w:val="0033B3"/>
+          <w:lang w:val="en-US"/>
+        </w:rPr>
+        <w:t xml:space="preserve">static async </w:t>
+      </w:r>
+      <w:proofErr w:type="spellStart"/>
+      <w:r>
+        <w:rPr>
+          <w:i/>
+          <w:iCs/>
+          <w:color w:val="00627A"/>
+          <w:lang w:val="en-US"/>
+        </w:rPr>
+        <w:t>deleteUser</w:t>
+      </w:r>
+      <w:proofErr w:type="spellEnd"/>
+      <w:r>
+        <w:rPr>
+          <w:color w:val="080808"/>
+          <w:lang w:val="en-US"/>
+        </w:rPr>
+        <w:t xml:space="preserve">(req: </w:t>
+      </w:r>
+      <w:r>
+        <w:rPr>
+          <w:color w:val="000000"/>
+          <w:lang w:val="en-US"/>
+        </w:rPr>
+        <w:t>Request</w:t>
+      </w:r>
+      <w:r>
+        <w:rPr>
+          <w:color w:val="080808"/>
+          <w:lang w:val="en-US"/>
+        </w:rPr>
+        <w:t xml:space="preserve">, res: </w:t>
+      </w:r>
+      <w:r>
+        <w:rPr>
+          <w:color w:val="000000"/>
+          <w:lang w:val="en-US"/>
+        </w:rPr>
+        <w:t>Response</w:t>
+      </w:r>
+      <w:r>
+        <w:rPr>
+          <w:color w:val="080808"/>
+          <w:lang w:val="en-US"/>
+        </w:rPr>
+        <w:t xml:space="preserve">): </w:t>
+      </w:r>
+      <w:r>
+        <w:rPr>
+          <w:color w:val="000000"/>
+          <w:lang w:val="en-US"/>
+        </w:rPr>
+        <w:t>Promise</w:t>
+      </w:r>
+      <w:r>
+        <w:rPr>
+          <w:color w:val="080808"/>
+          <w:lang w:val="en-US"/>
+        </w:rPr>
+        <w:t>&lt;</w:t>
+      </w:r>
+      <w:r>
+        <w:rPr>
+          <w:color w:val="0033B3"/>
+          <w:lang w:val="en-US"/>
+        </w:rPr>
+        <w:t>void</w:t>
+      </w:r>
+      <w:r>
+        <w:rPr>
+          <w:color w:val="080808"/>
+          <w:lang w:val="en-US"/>
+        </w:rPr>
+        <w:t>&gt; {</w:t>
+      </w:r>
+      <w:r>
+        <w:rPr>
+          <w:color w:val="080808"/>
+          <w:lang w:val="en-US"/>
+        </w:rPr>
+        <w:br/>
+        <w:t xml:space="preserve">        </w:t>
+      </w:r>
+      <w:r>
+        <w:rPr>
+          <w:color w:val="0033B3"/>
+          <w:lang w:val="en-US"/>
+        </w:rPr>
+        <w:t xml:space="preserve">const </w:t>
+      </w:r>
+      <w:r>
+        <w:rPr>
+          <w:color w:val="248F8F"/>
+          <w:lang w:val="en-US"/>
+        </w:rPr>
+        <w:t xml:space="preserve">id </w:t>
+      </w:r>
+      <w:r>
+        <w:rPr>
+          <w:color w:val="080808"/>
+          <w:lang w:val="en-US"/>
+        </w:rPr>
+        <w:t xml:space="preserve">= </w:t>
+      </w:r>
+      <w:r>
+        <w:rPr>
+          <w:i/>
+          <w:iCs/>
+          <w:color w:val="080808"/>
+          <w:lang w:val="en-US"/>
+        </w:rPr>
+        <w:t>Number</w:t>
+      </w:r>
+      <w:r>
+        <w:rPr>
+          <w:color w:val="080808"/>
+          <w:lang w:val="en-US"/>
+        </w:rPr>
+        <w:t>(req.</w:t>
+      </w:r>
+      <w:r>
+        <w:rPr>
+          <w:color w:val="871094"/>
+          <w:lang w:val="en-US"/>
+        </w:rPr>
+        <w:t>params</w:t>
+      </w:r>
+      <w:r>
+        <w:rPr>
+          <w:color w:val="080808"/>
+          <w:lang w:val="en-US"/>
+        </w:rPr>
+        <w:t>.id);</w:t>
+      </w:r>
+      <w:r>
+        <w:rPr>
+          <w:color w:val="080808"/>
+          <w:lang w:val="en-US"/>
+        </w:rPr>
+        <w:br/>
+      </w:r>
+      <w:r>
+        <w:rPr>
+          <w:color w:val="080808"/>
+          <w:lang w:val="en-US"/>
+        </w:rPr>
+        <w:br/>
+        <w:t xml:space="preserve">        </w:t>
+      </w:r>
+      <w:r>
+        <w:rPr>
+          <w:color w:val="0033B3"/>
+          <w:lang w:val="en-US"/>
+        </w:rPr>
+        <w:t xml:space="preserve">try </w:t>
+      </w:r>
+      <w:r>
+        <w:rPr>
+          <w:color w:val="080808"/>
+          <w:lang w:val="en-US"/>
+        </w:rPr>
+        <w:t>{</w:t>
+      </w:r>
+      <w:r>
+        <w:rPr>
+          <w:color w:val="080808"/>
+          <w:lang w:val="en-US"/>
+        </w:rPr>
+        <w:br/>
+        <w:t xml:space="preserve">            </w:t>
+      </w:r>
+      <w:r>
+        <w:rPr>
+          <w:color w:val="0033B3"/>
+          <w:lang w:val="en-US"/>
+        </w:rPr>
+        <w:t xml:space="preserve">const </w:t>
+      </w:r>
+      <w:r>
+        <w:rPr>
+          <w:color w:val="248F8F"/>
+          <w:lang w:val="en-US"/>
+        </w:rPr>
+        <w:t xml:space="preserve">deleted </w:t>
+      </w:r>
+      <w:r>
+        <w:rPr>
+          <w:color w:val="080808"/>
+          <w:lang w:val="en-US"/>
+        </w:rPr>
+        <w:t xml:space="preserve">= </w:t>
+      </w:r>
+      <w:r>
+        <w:rPr>
+          <w:color w:val="0033B3"/>
+          <w:lang w:val="en-US"/>
+        </w:rPr>
+        <w:t xml:space="preserve">await </w:t>
+      </w:r>
+      <w:proofErr w:type="spellStart"/>
+      <w:r>
+        <w:rPr>
+          <w:color w:val="000000"/>
+          <w:lang w:val="en-US"/>
+        </w:rPr>
+        <w:t>UserService</w:t>
+      </w:r>
+      <w:r>
+        <w:rPr>
+          <w:color w:val="080808"/>
+          <w:lang w:val="en-US"/>
+        </w:rPr>
+        <w:t>.</w:t>
+      </w:r>
+      <w:r>
+        <w:rPr>
+          <w:i/>
+          <w:iCs/>
+          <w:color w:val="00627A"/>
+          <w:lang w:val="en-US"/>
+        </w:rPr>
+        <w:t>deleteUser</w:t>
+      </w:r>
+      <w:proofErr w:type="spellEnd"/>
+      <w:r>
+        <w:rPr>
+          <w:color w:val="080808"/>
+          <w:lang w:val="en-US"/>
+        </w:rPr>
+        <w:t>(</w:t>
+      </w:r>
+      <w:r>
+        <w:rPr>
+          <w:color w:val="248F8F"/>
+          <w:lang w:val="en-US"/>
+        </w:rPr>
+        <w:t>id</w:t>
+      </w:r>
+      <w:r>
+        <w:rPr>
+          <w:color w:val="080808"/>
+          <w:lang w:val="en-US"/>
+        </w:rPr>
+        <w:t>);</w:t>
+      </w:r>
+      <w:r>
+        <w:rPr>
+          <w:color w:val="080808"/>
+          <w:lang w:val="en-US"/>
+        </w:rPr>
+        <w:br/>
+        <w:t xml:space="preserve">            </w:t>
+      </w:r>
+      <w:r>
+        <w:rPr>
+          <w:color w:val="0033B3"/>
+          <w:lang w:val="en-US"/>
+        </w:rPr>
+        <w:t xml:space="preserve">if </w:t>
+      </w:r>
+      <w:r>
+        <w:rPr>
+          <w:color w:val="080808"/>
+          <w:lang w:val="en-US"/>
+        </w:rPr>
+        <w:t>(</w:t>
+      </w:r>
+      <w:r>
+        <w:rPr>
+          <w:color w:val="248F8F"/>
+          <w:lang w:val="en-US"/>
+        </w:rPr>
+        <w:t>deleted</w:t>
+      </w:r>
+      <w:r>
+        <w:rPr>
+          <w:color w:val="080808"/>
+          <w:lang w:val="en-US"/>
+        </w:rPr>
+        <w:t>) {</w:t>
+      </w:r>
+      <w:r>
+        <w:rPr>
+          <w:color w:val="080808"/>
+          <w:lang w:val="en-US"/>
+        </w:rPr>
+        <w:br/>
+        <w:t xml:space="preserve">                </w:t>
+      </w:r>
+      <w:proofErr w:type="spellStart"/>
+      <w:r>
+        <w:rPr>
+          <w:color w:val="080808"/>
+          <w:lang w:val="en-US"/>
+        </w:rPr>
+        <w:t>res.</w:t>
+      </w:r>
+      <w:r>
+        <w:rPr>
+          <w:color w:val="7A7A43"/>
+          <w:lang w:val="en-US"/>
+        </w:rPr>
+        <w:t>status</w:t>
+      </w:r>
+      <w:proofErr w:type="spellEnd"/>
+      <w:r>
+        <w:rPr>
+          <w:color w:val="080808"/>
+          <w:lang w:val="en-US"/>
+        </w:rPr>
+        <w:t>(</w:t>
+      </w:r>
+      <w:r>
+        <w:rPr>
+          <w:color w:val="1750EB"/>
+          <w:lang w:val="en-US"/>
+        </w:rPr>
+        <w:t>204</w:t>
+      </w:r>
+      <w:r>
+        <w:rPr>
+          <w:color w:val="080808"/>
+          <w:lang w:val="en-US"/>
+        </w:rPr>
+        <w:t>).</w:t>
+      </w:r>
+      <w:r>
+        <w:rPr>
+          <w:color w:val="7A7A43"/>
+          <w:lang w:val="en-US"/>
+        </w:rPr>
+        <w:t>end</w:t>
+      </w:r>
+      <w:r>
+        <w:rPr>
+          <w:color w:val="080808"/>
+          <w:lang w:val="en-US"/>
+        </w:rPr>
+        <w:t>();</w:t>
+      </w:r>
+      <w:r>
+        <w:rPr>
+          <w:color w:val="080808"/>
+          <w:lang w:val="en-US"/>
+        </w:rPr>
+        <w:br/>
+        <w:t xml:space="preserve">            } </w:t>
+      </w:r>
+      <w:r>
+        <w:rPr>
+          <w:color w:val="0033B3"/>
+          <w:lang w:val="en-US"/>
+        </w:rPr>
+        <w:t xml:space="preserve">else </w:t>
+      </w:r>
+      <w:r>
+        <w:rPr>
+          <w:color w:val="080808"/>
+          <w:lang w:val="en-US"/>
+        </w:rPr>
+        <w:t>{</w:t>
+      </w:r>
+      <w:r>
+        <w:rPr>
+          <w:color w:val="080808"/>
+          <w:lang w:val="en-US"/>
+        </w:rPr>
+        <w:br/>
+        <w:t xml:space="preserve">                </w:t>
+      </w:r>
+      <w:proofErr w:type="spellStart"/>
+      <w:r>
+        <w:rPr>
+          <w:color w:val="080808"/>
+          <w:lang w:val="en-US"/>
+        </w:rPr>
+        <w:t>res.</w:t>
+      </w:r>
+      <w:r>
+        <w:rPr>
+          <w:color w:val="7A7A43"/>
+          <w:lang w:val="en-US"/>
+        </w:rPr>
+        <w:t>status</w:t>
+      </w:r>
+      <w:proofErr w:type="spellEnd"/>
+      <w:r>
+        <w:rPr>
+          <w:color w:val="080808"/>
+          <w:lang w:val="en-US"/>
+        </w:rPr>
+        <w:t>(</w:t>
+      </w:r>
+      <w:r>
+        <w:rPr>
+          <w:color w:val="1750EB"/>
+          <w:lang w:val="en-US"/>
+        </w:rPr>
+        <w:t>404</w:t>
+      </w:r>
+      <w:r>
+        <w:rPr>
+          <w:color w:val="080808"/>
+          <w:lang w:val="en-US"/>
+        </w:rPr>
+        <w:t>).</w:t>
+      </w:r>
+      <w:r>
+        <w:rPr>
+          <w:color w:val="871094"/>
+          <w:lang w:val="en-US"/>
+        </w:rPr>
+        <w:t>json</w:t>
+      </w:r>
+      <w:r>
+        <w:rPr>
+          <w:color w:val="080808"/>
+          <w:lang w:val="en-US"/>
+        </w:rPr>
+        <w:t xml:space="preserve">({ </w:t>
+      </w:r>
+      <w:r>
+        <w:rPr>
+          <w:color w:val="871094"/>
+          <w:lang w:val="en-US"/>
+        </w:rPr>
+        <w:t>message</w:t>
+      </w:r>
+      <w:r>
+        <w:rPr>
+          <w:color w:val="080808"/>
+          <w:lang w:val="en-US"/>
+        </w:rPr>
+        <w:t xml:space="preserve">: </w:t>
+      </w:r>
+      <w:r>
+        <w:rPr>
+          <w:color w:val="067D17"/>
+          <w:lang w:val="en-US"/>
+        </w:rPr>
+        <w:t xml:space="preserve">'User not found' </w:t>
+      </w:r>
+      <w:r>
+        <w:rPr>
+          <w:color w:val="080808"/>
+          <w:lang w:val="en-US"/>
+        </w:rPr>
+        <w:t>});</w:t>
+      </w:r>
+      <w:r>
+        <w:rPr>
+          <w:color w:val="080808"/>
+          <w:lang w:val="en-US"/>
+        </w:rPr>
+        <w:br/>
+        <w:t xml:space="preserve">            }</w:t>
+      </w:r>
+      <w:r>
+        <w:rPr>
+          <w:color w:val="080808"/>
+          <w:lang w:val="en-US"/>
+        </w:rPr>
+        <w:br/>
+        <w:t xml:space="preserve">        } </w:t>
+      </w:r>
+      <w:r>
+        <w:rPr>
+          <w:color w:val="0033B3"/>
+          <w:lang w:val="en-US"/>
+        </w:rPr>
+        <w:t xml:space="preserve">catch </w:t>
+      </w:r>
+      <w:r>
+        <w:rPr>
+          <w:color w:val="080808"/>
+          <w:lang w:val="en-US"/>
+        </w:rPr>
+        <w:t xml:space="preserve">(error: </w:t>
+      </w:r>
+      <w:r>
+        <w:rPr>
+          <w:color w:val="0033B3"/>
+          <w:lang w:val="en-US"/>
+        </w:rPr>
+        <w:t>any</w:t>
+      </w:r>
+      <w:r>
+        <w:rPr>
+          <w:color w:val="080808"/>
+          <w:lang w:val="en-US"/>
+        </w:rPr>
+        <w:t>) {</w:t>
+      </w:r>
+      <w:r>
+        <w:rPr>
+          <w:color w:val="080808"/>
+          <w:lang w:val="en-US"/>
+        </w:rPr>
+        <w:br/>
+        <w:t xml:space="preserve">            </w:t>
+      </w:r>
+      <w:proofErr w:type="spellStart"/>
+      <w:r>
+        <w:rPr>
+          <w:color w:val="830091"/>
+          <w:lang w:val="en-US"/>
+        </w:rPr>
+        <w:t>console</w:t>
+      </w:r>
+      <w:r>
+        <w:rPr>
+          <w:color w:val="080808"/>
+          <w:lang w:val="en-US"/>
+        </w:rPr>
+        <w:t>.</w:t>
+      </w:r>
+      <w:r>
+        <w:rPr>
+          <w:color w:val="7A7A43"/>
+          <w:lang w:val="en-US"/>
+        </w:rPr>
+        <w:t>error</w:t>
+      </w:r>
+      <w:proofErr w:type="spellEnd"/>
+      <w:r>
+        <w:rPr>
+          <w:color w:val="080808"/>
+          <w:lang w:val="en-US"/>
+        </w:rPr>
+        <w:t>(error);</w:t>
+      </w:r>
+      <w:r>
+        <w:rPr>
+          <w:color w:val="080808"/>
+          <w:lang w:val="en-US"/>
+        </w:rPr>
+        <w:br/>
+        <w:t xml:space="preserve">            </w:t>
+      </w:r>
+      <w:proofErr w:type="spellStart"/>
+      <w:r>
+        <w:rPr>
+          <w:color w:val="080808"/>
+          <w:lang w:val="en-US"/>
+        </w:rPr>
+        <w:t>res.</w:t>
+      </w:r>
+      <w:r>
+        <w:rPr>
+          <w:color w:val="7A7A43"/>
+          <w:lang w:val="en-US"/>
+        </w:rPr>
+        <w:t>status</w:t>
+      </w:r>
+      <w:proofErr w:type="spellEnd"/>
+      <w:r>
+        <w:rPr>
+          <w:color w:val="080808"/>
+          <w:lang w:val="en-US"/>
+        </w:rPr>
+        <w:t>(</w:t>
+      </w:r>
+      <w:r>
+        <w:rPr>
+          <w:color w:val="1750EB"/>
+          <w:lang w:val="en-US"/>
+        </w:rPr>
+        <w:t>500</w:t>
+      </w:r>
+      <w:r>
+        <w:rPr>
+          <w:color w:val="080808"/>
+          <w:lang w:val="en-US"/>
+        </w:rPr>
+        <w:t>).</w:t>
+      </w:r>
+      <w:r>
+        <w:rPr>
+          <w:color w:val="871094"/>
+          <w:lang w:val="en-US"/>
+        </w:rPr>
+        <w:t>json</w:t>
+      </w:r>
+      <w:r>
+        <w:rPr>
+          <w:color w:val="080808"/>
+          <w:lang w:val="en-US"/>
+        </w:rPr>
+        <w:t xml:space="preserve">({ </w:t>
+      </w:r>
+      <w:r>
+        <w:rPr>
+          <w:color w:val="871094"/>
+          <w:lang w:val="en-US"/>
+        </w:rPr>
+        <w:t>message</w:t>
+      </w:r>
+      <w:r>
+        <w:rPr>
+          <w:color w:val="080808"/>
+          <w:lang w:val="en-US"/>
+        </w:rPr>
+        <w:t xml:space="preserve">: </w:t>
+      </w:r>
+      <w:r>
+        <w:rPr>
+          <w:color w:val="067D17"/>
+          <w:lang w:val="en-US"/>
+        </w:rPr>
+        <w:t xml:space="preserve">'Internal server error' </w:t>
+      </w:r>
+      <w:r>
+        <w:rPr>
+          <w:color w:val="080808"/>
+          <w:lang w:val="en-US"/>
+        </w:rPr>
+        <w:t>});</w:t>
+      </w:r>
+      <w:r>
+        <w:rPr>
+          <w:color w:val="080808"/>
+          <w:lang w:val="en-US"/>
+        </w:rPr>
+        <w:br/>
+        <w:t xml:space="preserve">        }</w:t>
+      </w:r>
+      <w:r>
+        <w:rPr>
+          <w:color w:val="080808"/>
+          <w:lang w:val="en-US"/>
+        </w:rPr>
+        <w:br/>
+        <w:t xml:space="preserve">    }</w:t>
+      </w:r>
+      <w:r>
+        <w:rPr>
+          <w:color w:val="080808"/>
+          <w:lang w:val="en-US"/>
+        </w:rPr>
+        <w:br/>
+        <w:t>}</w:t>
+      </w:r>
+      <w:r>
+        <w:rPr>
+          <w:color w:val="080808"/>
+          <w:lang w:val="en-US"/>
+        </w:rPr>
+        <w:br/>
+      </w:r>
+      <w:r>
+        <w:rPr>
+          <w:color w:val="080808"/>
+          <w:lang w:val="en-US"/>
+        </w:rPr>
+        <w:br/>
+      </w:r>
+      <w:r>
+        <w:rPr>
+          <w:color w:val="0033B3"/>
+          <w:lang w:val="en-US"/>
+        </w:rPr>
+        <w:t xml:space="preserve">export </w:t>
+      </w:r>
+      <w:r>
+        <w:rPr>
+          <w:color w:val="080808"/>
+          <w:lang w:val="en-US"/>
+        </w:rPr>
+        <w:t xml:space="preserve">{ </w:t>
+      </w:r>
+      <w:proofErr w:type="spellStart"/>
+      <w:r>
+        <w:rPr>
+          <w:color w:val="000000"/>
+          <w:lang w:val="en-US"/>
+        </w:rPr>
+        <w:t>UserController</w:t>
+      </w:r>
+      <w:proofErr w:type="spellEnd"/>
+      <w:r>
+        <w:rPr>
+          <w:color w:val="000000"/>
+          <w:lang w:val="en-US"/>
+        </w:rPr>
+        <w:t xml:space="preserve"> </w:t>
+      </w:r>
+      <w:r>
+        <w:rPr>
+          <w:color w:val="080808"/>
+          <w:lang w:val="en-US"/>
+        </w:rPr>
+        <w:t>};</w:t>
+      </w:r>
+    </w:p>
+    <w:p>
+      <w:pPr>
+        <w:rPr>
+          <w:rFonts w:ascii="Times New Roman" w:hAnsi="Times New Roman" w:cs="Times New Roman"/>
+          <w:sz w:val="24"/>
+          <w:szCs w:val="24"/>
+          <w:lang w:val="en-US"/>
+        </w:rPr>
+      </w:pPr>
+    </w:p>
+    <w:p>
+      <w:pPr>
+        <w:rPr>
+          <w:rFonts w:ascii="Times New Roman" w:hAnsi="Times New Roman" w:cs="Times New Roman"/>
+          <w:sz w:val="24"/>
+          <w:szCs w:val="24"/>
+          <w:lang w:val="en-US"/>
         </w:rPr>
       </w:pPr>
     </w:p>
@@ -1367,15 +4680,1233 @@
           <w:sz w:val="24"/>
           <w:szCs w:val="24"/>
         </w:rPr>
-        <w:t>, отвечающий за выполнение операций с данными пользователей (создание, чтение, обновление, удаление) в базе данных. Репозиторий использует модель User для взаимодействия с базой данных.</w:t>
-      </w:r>
-    </w:p>
-    <w:p>
-      <w:pPr>
-        <w:rPr>
-          <w:rFonts w:ascii="Times New Roman" w:hAnsi="Times New Roman" w:cs="Times New Roman"/>
-          <w:sz w:val="24"/>
-          <w:szCs w:val="24"/>
+        <w:t xml:space="preserve">, отвечающий за выполнение операций с данными пользователей (создание, </w:t>
+      </w:r>
+      <w:r>
+        <w:rPr>
+          <w:rFonts w:ascii="Times New Roman" w:hAnsi="Times New Roman" w:cs="Times New Roman"/>
+          <w:sz w:val="24"/>
+          <w:szCs w:val="24"/>
+        </w:rPr>
+        <w:t>чтение, удаление</w:t>
+      </w:r>
+      <w:r>
+        <w:rPr>
+          <w:rFonts w:ascii="Times New Roman" w:hAnsi="Times New Roman" w:cs="Times New Roman"/>
+          <w:sz w:val="24"/>
+          <w:szCs w:val="24"/>
+        </w:rPr>
+        <w:t>) в базе данных. Репозиторий использует модель User для взаимодействия с базой данных.</w:t>
+      </w:r>
+    </w:p>
+    <w:p>
+      <w:pPr>
+        <w:pStyle w:val="HTML"/>
+        <w:shd w:val="clear" w:color="auto" w:fill="FFFFFF"/>
+        <w:rPr>
+          <w:color w:val="080808"/>
+          <w:lang w:val="en-US"/>
+        </w:rPr>
+      </w:pPr>
+      <w:r>
+        <w:rPr>
+          <w:color w:val="0033B3"/>
+          <w:lang w:val="en-US"/>
+        </w:rPr>
+        <w:t xml:space="preserve">import </w:t>
+      </w:r>
+      <w:r>
+        <w:rPr>
+          <w:color w:val="080808"/>
+          <w:lang w:val="en-US"/>
+        </w:rPr>
+        <w:t xml:space="preserve">{ </w:t>
+      </w:r>
+      <w:r>
+        <w:rPr>
+          <w:color w:val="000000"/>
+          <w:lang w:val="en-US"/>
+        </w:rPr>
+        <w:t xml:space="preserve">User </w:t>
+      </w:r>
+      <w:r>
+        <w:rPr>
+          <w:color w:val="080808"/>
+          <w:lang w:val="en-US"/>
+        </w:rPr>
+        <w:t xml:space="preserve">} </w:t>
+      </w:r>
+      <w:r>
+        <w:rPr>
+          <w:color w:val="0033B3"/>
+          <w:lang w:val="en-US"/>
+        </w:rPr>
+        <w:t xml:space="preserve">from </w:t>
+      </w:r>
+      <w:r>
+        <w:rPr>
+          <w:color w:val="067D17"/>
+          <w:lang w:val="en-US"/>
+        </w:rPr>
+        <w:t>'../models/User'</w:t>
+      </w:r>
+      <w:r>
+        <w:rPr>
+          <w:color w:val="080808"/>
+          <w:lang w:val="en-US"/>
+        </w:rPr>
+        <w:t>;</w:t>
+      </w:r>
+      <w:r>
+        <w:rPr>
+          <w:color w:val="080808"/>
+          <w:lang w:val="en-US"/>
+        </w:rPr>
+        <w:br/>
+      </w:r>
+      <w:r>
+        <w:rPr>
+          <w:color w:val="080808"/>
+          <w:lang w:val="en-US"/>
+        </w:rPr>
+        <w:br/>
+      </w:r>
+      <w:r>
+        <w:rPr>
+          <w:color w:val="0033B3"/>
+          <w:lang w:val="en-US"/>
+        </w:rPr>
+        <w:t xml:space="preserve">class </w:t>
+      </w:r>
+      <w:r>
+        <w:rPr>
+          <w:color w:val="000000"/>
+          <w:lang w:val="en-US"/>
+        </w:rPr>
+        <w:t xml:space="preserve">UserRepository </w:t>
+      </w:r>
+      <w:r>
+        <w:rPr>
+          <w:color w:val="080808"/>
+          <w:lang w:val="en-US"/>
+        </w:rPr>
+        <w:t>{</w:t>
+      </w:r>
+      <w:r>
+        <w:rPr>
+          <w:color w:val="080808"/>
+          <w:lang w:val="en-US"/>
+        </w:rPr>
+        <w:br/>
+        <w:t xml:space="preserve">    </w:t>
+      </w:r>
+      <w:r>
+        <w:rPr>
+          <w:color w:val="0033B3"/>
+          <w:lang w:val="en-US"/>
+        </w:rPr>
+        <w:t xml:space="preserve">static async </w:t>
+      </w:r>
+      <w:proofErr w:type="spellStart"/>
+      <w:r>
+        <w:rPr>
+          <w:i/>
+          <w:iCs/>
+          <w:color w:val="00627A"/>
+          <w:lang w:val="en-US"/>
+        </w:rPr>
+        <w:t>createUser</w:t>
+      </w:r>
+      <w:proofErr w:type="spellEnd"/>
+      <w:r>
+        <w:rPr>
+          <w:color w:val="080808"/>
+          <w:lang w:val="en-US"/>
+        </w:rPr>
+        <w:t xml:space="preserve">(name: </w:t>
+      </w:r>
+      <w:r>
+        <w:rPr>
+          <w:color w:val="0033B3"/>
+          <w:lang w:val="en-US"/>
+        </w:rPr>
+        <w:t>string</w:t>
+      </w:r>
+      <w:r>
+        <w:rPr>
+          <w:color w:val="080808"/>
+          <w:lang w:val="en-US"/>
+        </w:rPr>
+        <w:t xml:space="preserve">, email: </w:t>
+      </w:r>
+      <w:r>
+        <w:rPr>
+          <w:color w:val="0033B3"/>
+          <w:lang w:val="en-US"/>
+        </w:rPr>
+        <w:t>string</w:t>
+      </w:r>
+      <w:r>
+        <w:rPr>
+          <w:color w:val="080808"/>
+          <w:lang w:val="en-US"/>
+        </w:rPr>
+        <w:t xml:space="preserve">, password: </w:t>
+      </w:r>
+      <w:r>
+        <w:rPr>
+          <w:color w:val="0033B3"/>
+          <w:lang w:val="en-US"/>
+        </w:rPr>
+        <w:t>string</w:t>
+      </w:r>
+      <w:r>
+        <w:rPr>
+          <w:color w:val="080808"/>
+          <w:lang w:val="en-US"/>
+        </w:rPr>
+        <w:t xml:space="preserve">): </w:t>
+      </w:r>
+      <w:r>
+        <w:rPr>
+          <w:color w:val="000000"/>
+          <w:lang w:val="en-US"/>
+        </w:rPr>
+        <w:t>Promise</w:t>
+      </w:r>
+      <w:r>
+        <w:rPr>
+          <w:color w:val="080808"/>
+          <w:lang w:val="en-US"/>
+        </w:rPr>
+        <w:t>&lt;</w:t>
+      </w:r>
+      <w:r>
+        <w:rPr>
+          <w:color w:val="000000"/>
+          <w:lang w:val="en-US"/>
+        </w:rPr>
+        <w:t>User</w:t>
+      </w:r>
+      <w:r>
+        <w:rPr>
+          <w:color w:val="080808"/>
+          <w:lang w:val="en-US"/>
+        </w:rPr>
+        <w:t>&gt; {</w:t>
+      </w:r>
+      <w:r>
+        <w:rPr>
+          <w:color w:val="080808"/>
+          <w:lang w:val="en-US"/>
+        </w:rPr>
+        <w:br/>
+        <w:t xml:space="preserve">        </w:t>
+      </w:r>
+      <w:r>
+        <w:rPr>
+          <w:color w:val="0033B3"/>
+          <w:lang w:val="en-US"/>
+        </w:rPr>
+        <w:t xml:space="preserve">try </w:t>
+      </w:r>
+      <w:r>
+        <w:rPr>
+          <w:color w:val="080808"/>
+          <w:lang w:val="en-US"/>
+        </w:rPr>
+        <w:t>{</w:t>
+      </w:r>
+      <w:r>
+        <w:rPr>
+          <w:color w:val="080808"/>
+          <w:lang w:val="en-US"/>
+        </w:rPr>
+        <w:br/>
+        <w:t xml:space="preserve">            </w:t>
+      </w:r>
+      <w:r>
+        <w:rPr>
+          <w:color w:val="0033B3"/>
+          <w:lang w:val="en-US"/>
+        </w:rPr>
+        <w:t xml:space="preserve">const </w:t>
+      </w:r>
+      <w:proofErr w:type="spellStart"/>
+      <w:r>
+        <w:rPr>
+          <w:color w:val="248F8F"/>
+          <w:lang w:val="en-US"/>
+        </w:rPr>
+        <w:t>newUser</w:t>
+      </w:r>
+      <w:proofErr w:type="spellEnd"/>
+      <w:r>
+        <w:rPr>
+          <w:color w:val="248F8F"/>
+          <w:lang w:val="en-US"/>
+        </w:rPr>
+        <w:t xml:space="preserve"> </w:t>
+      </w:r>
+      <w:r>
+        <w:rPr>
+          <w:color w:val="080808"/>
+          <w:lang w:val="en-US"/>
+        </w:rPr>
+        <w:t xml:space="preserve">= </w:t>
+      </w:r>
+      <w:r>
+        <w:rPr>
+          <w:color w:val="0033B3"/>
+          <w:lang w:val="en-US"/>
+        </w:rPr>
+        <w:t xml:space="preserve">await </w:t>
+      </w:r>
+      <w:proofErr w:type="spellStart"/>
+      <w:r>
+        <w:rPr>
+          <w:color w:val="000000"/>
+          <w:lang w:val="en-US"/>
+        </w:rPr>
+        <w:t>User</w:t>
+      </w:r>
+      <w:r>
+        <w:rPr>
+          <w:color w:val="080808"/>
+          <w:lang w:val="en-US"/>
+        </w:rPr>
+        <w:t>.</w:t>
+      </w:r>
+      <w:r>
+        <w:rPr>
+          <w:i/>
+          <w:iCs/>
+          <w:color w:val="00627A"/>
+          <w:lang w:val="en-US"/>
+        </w:rPr>
+        <w:t>create</w:t>
+      </w:r>
+      <w:proofErr w:type="spellEnd"/>
+      <w:r>
+        <w:rPr>
+          <w:color w:val="080808"/>
+          <w:lang w:val="en-US"/>
+        </w:rPr>
+        <w:t>({ name, email, password });</w:t>
+      </w:r>
+      <w:r>
+        <w:rPr>
+          <w:color w:val="080808"/>
+          <w:lang w:val="en-US"/>
+        </w:rPr>
+        <w:br/>
+        <w:t xml:space="preserve">            </w:t>
+      </w:r>
+      <w:r>
+        <w:rPr>
+          <w:color w:val="0033B3"/>
+          <w:lang w:val="en-US"/>
+        </w:rPr>
+        <w:t xml:space="preserve">return </w:t>
+      </w:r>
+      <w:proofErr w:type="spellStart"/>
+      <w:r>
+        <w:rPr>
+          <w:color w:val="248F8F"/>
+          <w:lang w:val="en-US"/>
+        </w:rPr>
+        <w:t>newUser</w:t>
+      </w:r>
+      <w:proofErr w:type="spellEnd"/>
+      <w:r>
+        <w:rPr>
+          <w:color w:val="080808"/>
+          <w:lang w:val="en-US"/>
+        </w:rPr>
+        <w:t>;</w:t>
+      </w:r>
+      <w:r>
+        <w:rPr>
+          <w:color w:val="080808"/>
+          <w:lang w:val="en-US"/>
+        </w:rPr>
+        <w:br/>
+        <w:t xml:space="preserve">        } </w:t>
+      </w:r>
+      <w:r>
+        <w:rPr>
+          <w:color w:val="0033B3"/>
+          <w:lang w:val="en-US"/>
+        </w:rPr>
+        <w:t xml:space="preserve">catch </w:t>
+      </w:r>
+      <w:r>
+        <w:rPr>
+          <w:color w:val="080808"/>
+          <w:lang w:val="en-US"/>
+        </w:rPr>
+        <w:t xml:space="preserve">(error: </w:t>
+      </w:r>
+      <w:r>
+        <w:rPr>
+          <w:color w:val="0033B3"/>
+          <w:lang w:val="en-US"/>
+        </w:rPr>
+        <w:t>any</w:t>
+      </w:r>
+      <w:r>
+        <w:rPr>
+          <w:color w:val="080808"/>
+          <w:lang w:val="en-US"/>
+        </w:rPr>
+        <w:t>) {</w:t>
+      </w:r>
+      <w:r>
+        <w:rPr>
+          <w:color w:val="080808"/>
+          <w:lang w:val="en-US"/>
+        </w:rPr>
+        <w:br/>
+        <w:t xml:space="preserve">            </w:t>
+      </w:r>
+      <w:r>
+        <w:rPr>
+          <w:color w:val="0033B3"/>
+          <w:lang w:val="en-US"/>
+        </w:rPr>
+        <w:t xml:space="preserve">throw new </w:t>
+      </w:r>
+      <w:r>
+        <w:rPr>
+          <w:i/>
+          <w:iCs/>
+          <w:color w:val="080808"/>
+          <w:lang w:val="en-US"/>
+        </w:rPr>
+        <w:t>Error</w:t>
+      </w:r>
+      <w:r>
+        <w:rPr>
+          <w:color w:val="080808"/>
+          <w:lang w:val="en-US"/>
+        </w:rPr>
+        <w:t>(</w:t>
+      </w:r>
+      <w:r>
+        <w:rPr>
+          <w:color w:val="067D17"/>
+          <w:lang w:val="en-US"/>
+        </w:rPr>
+        <w:t xml:space="preserve">'Error creating user: ' </w:t>
+      </w:r>
+      <w:r>
+        <w:rPr>
+          <w:color w:val="080808"/>
+          <w:lang w:val="en-US"/>
+        </w:rPr>
+        <w:t xml:space="preserve">+ </w:t>
+      </w:r>
+      <w:proofErr w:type="spellStart"/>
+      <w:r>
+        <w:rPr>
+          <w:color w:val="080808"/>
+          <w:lang w:val="en-US"/>
+        </w:rPr>
+        <w:t>error.</w:t>
+      </w:r>
+      <w:r>
+        <w:rPr>
+          <w:color w:val="871094"/>
+          <w:lang w:val="en-US"/>
+        </w:rPr>
+        <w:t>message</w:t>
+      </w:r>
+      <w:proofErr w:type="spellEnd"/>
+      <w:r>
+        <w:rPr>
+          <w:color w:val="080808"/>
+          <w:lang w:val="en-US"/>
+        </w:rPr>
+        <w:t>);</w:t>
+      </w:r>
+      <w:r>
+        <w:rPr>
+          <w:color w:val="080808"/>
+          <w:lang w:val="en-US"/>
+        </w:rPr>
+        <w:br/>
+        <w:t xml:space="preserve">        }</w:t>
+      </w:r>
+      <w:r>
+        <w:rPr>
+          <w:color w:val="080808"/>
+          <w:lang w:val="en-US"/>
+        </w:rPr>
+        <w:br/>
+        <w:t xml:space="preserve">    }</w:t>
+      </w:r>
+      <w:r>
+        <w:rPr>
+          <w:color w:val="080808"/>
+          <w:lang w:val="en-US"/>
+        </w:rPr>
+        <w:br/>
+      </w:r>
+      <w:r>
+        <w:rPr>
+          <w:color w:val="080808"/>
+          <w:lang w:val="en-US"/>
+        </w:rPr>
+        <w:br/>
+        <w:t xml:space="preserve">    </w:t>
+      </w:r>
+      <w:r>
+        <w:rPr>
+          <w:color w:val="0033B3"/>
+          <w:lang w:val="en-US"/>
+        </w:rPr>
+        <w:t xml:space="preserve">static async </w:t>
+      </w:r>
+      <w:proofErr w:type="spellStart"/>
+      <w:r>
+        <w:rPr>
+          <w:i/>
+          <w:iCs/>
+          <w:color w:val="00627A"/>
+          <w:lang w:val="en-US"/>
+        </w:rPr>
+        <w:t>getUserById</w:t>
+      </w:r>
+      <w:proofErr w:type="spellEnd"/>
+      <w:r>
+        <w:rPr>
+          <w:color w:val="080808"/>
+          <w:lang w:val="en-US"/>
+        </w:rPr>
+        <w:t xml:space="preserve">(id: </w:t>
+      </w:r>
+      <w:r>
+        <w:rPr>
+          <w:color w:val="0033B3"/>
+          <w:lang w:val="en-US"/>
+        </w:rPr>
+        <w:t>number</w:t>
+      </w:r>
+      <w:r>
+        <w:rPr>
+          <w:color w:val="080808"/>
+          <w:lang w:val="en-US"/>
+        </w:rPr>
+        <w:t xml:space="preserve">): </w:t>
+      </w:r>
+      <w:r>
+        <w:rPr>
+          <w:color w:val="000000"/>
+          <w:lang w:val="en-US"/>
+        </w:rPr>
+        <w:t>Promise</w:t>
+      </w:r>
+      <w:r>
+        <w:rPr>
+          <w:color w:val="080808"/>
+          <w:lang w:val="en-US"/>
+        </w:rPr>
+        <w:t>&lt;</w:t>
+      </w:r>
+      <w:r>
+        <w:rPr>
+          <w:color w:val="000000"/>
+          <w:lang w:val="en-US"/>
+        </w:rPr>
+        <w:t xml:space="preserve">User </w:t>
+      </w:r>
+      <w:r>
+        <w:rPr>
+          <w:color w:val="080808"/>
+          <w:lang w:val="en-US"/>
+        </w:rPr>
+        <w:t xml:space="preserve">| </w:t>
+      </w:r>
+      <w:r>
+        <w:rPr>
+          <w:color w:val="0033B3"/>
+          <w:lang w:val="en-US"/>
+        </w:rPr>
+        <w:t>null</w:t>
+      </w:r>
+      <w:r>
+        <w:rPr>
+          <w:color w:val="080808"/>
+          <w:lang w:val="en-US"/>
+        </w:rPr>
+        <w:t>&gt; {</w:t>
+      </w:r>
+      <w:r>
+        <w:rPr>
+          <w:color w:val="080808"/>
+          <w:lang w:val="en-US"/>
+        </w:rPr>
+        <w:br/>
+        <w:t xml:space="preserve">        </w:t>
+      </w:r>
+      <w:r>
+        <w:rPr>
+          <w:color w:val="0033B3"/>
+          <w:lang w:val="en-US"/>
+        </w:rPr>
+        <w:t xml:space="preserve">try </w:t>
+      </w:r>
+      <w:r>
+        <w:rPr>
+          <w:color w:val="080808"/>
+          <w:lang w:val="en-US"/>
+        </w:rPr>
+        <w:t>{</w:t>
+      </w:r>
+      <w:r>
+        <w:rPr>
+          <w:color w:val="080808"/>
+          <w:lang w:val="en-US"/>
+        </w:rPr>
+        <w:br/>
+        <w:t xml:space="preserve">            </w:t>
+      </w:r>
+      <w:r>
+        <w:rPr>
+          <w:color w:val="0033B3"/>
+          <w:lang w:val="en-US"/>
+        </w:rPr>
+        <w:t xml:space="preserve">const </w:t>
+      </w:r>
+      <w:r>
+        <w:rPr>
+          <w:color w:val="248F8F"/>
+          <w:lang w:val="en-US"/>
+        </w:rPr>
+        <w:t xml:space="preserve">user </w:t>
+      </w:r>
+      <w:r>
+        <w:rPr>
+          <w:color w:val="080808"/>
+          <w:lang w:val="en-US"/>
+        </w:rPr>
+        <w:t xml:space="preserve">= </w:t>
+      </w:r>
+      <w:r>
+        <w:rPr>
+          <w:color w:val="0033B3"/>
+          <w:lang w:val="en-US"/>
+        </w:rPr>
+        <w:t xml:space="preserve">await </w:t>
+      </w:r>
+      <w:proofErr w:type="spellStart"/>
+      <w:r>
+        <w:rPr>
+          <w:color w:val="000000"/>
+          <w:lang w:val="en-US"/>
+        </w:rPr>
+        <w:t>User</w:t>
+      </w:r>
+      <w:r>
+        <w:rPr>
+          <w:color w:val="080808"/>
+          <w:lang w:val="en-US"/>
+        </w:rPr>
+        <w:t>.</w:t>
+      </w:r>
+      <w:r>
+        <w:rPr>
+          <w:i/>
+          <w:iCs/>
+          <w:color w:val="00627A"/>
+          <w:lang w:val="en-US"/>
+        </w:rPr>
+        <w:t>findByPk</w:t>
+      </w:r>
+      <w:proofErr w:type="spellEnd"/>
+      <w:r>
+        <w:rPr>
+          <w:color w:val="080808"/>
+          <w:lang w:val="en-US"/>
+        </w:rPr>
+        <w:t>(id);</w:t>
+      </w:r>
+      <w:r>
+        <w:rPr>
+          <w:color w:val="080808"/>
+          <w:lang w:val="en-US"/>
+        </w:rPr>
+        <w:br/>
+        <w:t xml:space="preserve">            </w:t>
+      </w:r>
+      <w:r>
+        <w:rPr>
+          <w:color w:val="0033B3"/>
+          <w:lang w:val="en-US"/>
+        </w:rPr>
+        <w:t xml:space="preserve">return </w:t>
+      </w:r>
+      <w:r>
+        <w:rPr>
+          <w:color w:val="248F8F"/>
+          <w:lang w:val="en-US"/>
+        </w:rPr>
+        <w:t>user</w:t>
+      </w:r>
+      <w:r>
+        <w:rPr>
+          <w:color w:val="080808"/>
+          <w:lang w:val="en-US"/>
+        </w:rPr>
+        <w:t>;</w:t>
+      </w:r>
+      <w:r>
+        <w:rPr>
+          <w:color w:val="080808"/>
+          <w:lang w:val="en-US"/>
+        </w:rPr>
+        <w:br/>
+        <w:t xml:space="preserve">        } </w:t>
+      </w:r>
+      <w:r>
+        <w:rPr>
+          <w:color w:val="0033B3"/>
+          <w:lang w:val="en-US"/>
+        </w:rPr>
+        <w:t xml:space="preserve">catch </w:t>
+      </w:r>
+      <w:r>
+        <w:rPr>
+          <w:color w:val="080808"/>
+          <w:lang w:val="en-US"/>
+        </w:rPr>
+        <w:t xml:space="preserve">(error: </w:t>
+      </w:r>
+      <w:r>
+        <w:rPr>
+          <w:color w:val="0033B3"/>
+          <w:lang w:val="en-US"/>
+        </w:rPr>
+        <w:t>any</w:t>
+      </w:r>
+      <w:r>
+        <w:rPr>
+          <w:color w:val="080808"/>
+          <w:lang w:val="en-US"/>
+        </w:rPr>
+        <w:t>) {</w:t>
+      </w:r>
+      <w:r>
+        <w:rPr>
+          <w:color w:val="080808"/>
+          <w:lang w:val="en-US"/>
+        </w:rPr>
+        <w:br/>
+        <w:t xml:space="preserve">            </w:t>
+      </w:r>
+      <w:r>
+        <w:rPr>
+          <w:color w:val="0033B3"/>
+          <w:lang w:val="en-US"/>
+        </w:rPr>
+        <w:t xml:space="preserve">throw new </w:t>
+      </w:r>
+      <w:r>
+        <w:rPr>
+          <w:i/>
+          <w:iCs/>
+          <w:color w:val="080808"/>
+          <w:lang w:val="en-US"/>
+        </w:rPr>
+        <w:t>Error</w:t>
+      </w:r>
+      <w:r>
+        <w:rPr>
+          <w:color w:val="080808"/>
+          <w:lang w:val="en-US"/>
+        </w:rPr>
+        <w:t>(</w:t>
+      </w:r>
+      <w:r>
+        <w:rPr>
+          <w:color w:val="067D17"/>
+          <w:lang w:val="en-US"/>
+        </w:rPr>
+        <w:t xml:space="preserve">'Error getting user by id: ' </w:t>
+      </w:r>
+      <w:r>
+        <w:rPr>
+          <w:color w:val="080808"/>
+          <w:lang w:val="en-US"/>
+        </w:rPr>
+        <w:t xml:space="preserve">+ </w:t>
+      </w:r>
+      <w:proofErr w:type="spellStart"/>
+      <w:r>
+        <w:rPr>
+          <w:color w:val="080808"/>
+          <w:lang w:val="en-US"/>
+        </w:rPr>
+        <w:t>error.</w:t>
+      </w:r>
+      <w:r>
+        <w:rPr>
+          <w:color w:val="871094"/>
+          <w:lang w:val="en-US"/>
+        </w:rPr>
+        <w:t>message</w:t>
+      </w:r>
+      <w:proofErr w:type="spellEnd"/>
+      <w:r>
+        <w:rPr>
+          <w:color w:val="080808"/>
+          <w:lang w:val="en-US"/>
+        </w:rPr>
+        <w:t>);</w:t>
+      </w:r>
+      <w:r>
+        <w:rPr>
+          <w:color w:val="080808"/>
+          <w:lang w:val="en-US"/>
+        </w:rPr>
+        <w:br/>
+        <w:t xml:space="preserve">        }</w:t>
+      </w:r>
+      <w:r>
+        <w:rPr>
+          <w:color w:val="080808"/>
+          <w:lang w:val="en-US"/>
+        </w:rPr>
+        <w:br/>
+        <w:t xml:space="preserve">    }</w:t>
+      </w:r>
+      <w:r>
+        <w:rPr>
+          <w:color w:val="080808"/>
+          <w:lang w:val="en-US"/>
+        </w:rPr>
+        <w:br/>
+      </w:r>
+      <w:r>
+        <w:rPr>
+          <w:color w:val="080808"/>
+          <w:lang w:val="en-US"/>
+        </w:rPr>
+        <w:br/>
+        <w:t xml:space="preserve">    </w:t>
+      </w:r>
+      <w:r>
+        <w:rPr>
+          <w:color w:val="0033B3"/>
+          <w:lang w:val="en-US"/>
+        </w:rPr>
+        <w:t xml:space="preserve">static async </w:t>
+      </w:r>
+      <w:proofErr w:type="spellStart"/>
+      <w:r>
+        <w:rPr>
+          <w:i/>
+          <w:iCs/>
+          <w:color w:val="00627A"/>
+          <w:lang w:val="en-US"/>
+        </w:rPr>
+        <w:t>deleteUser</w:t>
+      </w:r>
+      <w:proofErr w:type="spellEnd"/>
+      <w:r>
+        <w:rPr>
+          <w:color w:val="080808"/>
+          <w:lang w:val="en-US"/>
+        </w:rPr>
+        <w:t xml:space="preserve">(id: </w:t>
+      </w:r>
+      <w:r>
+        <w:rPr>
+          <w:color w:val="0033B3"/>
+          <w:lang w:val="en-US"/>
+        </w:rPr>
+        <w:t>number</w:t>
+      </w:r>
+      <w:r>
+        <w:rPr>
+          <w:color w:val="080808"/>
+          <w:lang w:val="en-US"/>
+        </w:rPr>
+        <w:t xml:space="preserve">): </w:t>
+      </w:r>
+      <w:r>
+        <w:rPr>
+          <w:color w:val="000000"/>
+          <w:lang w:val="en-US"/>
+        </w:rPr>
+        <w:t>Promise</w:t>
+      </w:r>
+      <w:r>
+        <w:rPr>
+          <w:color w:val="080808"/>
+          <w:lang w:val="en-US"/>
+        </w:rPr>
+        <w:t>&lt;</w:t>
+      </w:r>
+      <w:proofErr w:type="spellStart"/>
+      <w:r>
+        <w:rPr>
+          <w:color w:val="0033B3"/>
+          <w:lang w:val="en-US"/>
+        </w:rPr>
+        <w:t>boolean</w:t>
+      </w:r>
+      <w:proofErr w:type="spellEnd"/>
+      <w:r>
+        <w:rPr>
+          <w:color w:val="080808"/>
+          <w:lang w:val="en-US"/>
+        </w:rPr>
+        <w:t>&gt; {</w:t>
+      </w:r>
+      <w:r>
+        <w:rPr>
+          <w:color w:val="080808"/>
+          <w:lang w:val="en-US"/>
+        </w:rPr>
+        <w:br/>
+        <w:t xml:space="preserve">        </w:t>
+      </w:r>
+      <w:r>
+        <w:rPr>
+          <w:color w:val="0033B3"/>
+          <w:lang w:val="en-US"/>
+        </w:rPr>
+        <w:t xml:space="preserve">try </w:t>
+      </w:r>
+      <w:r>
+        <w:rPr>
+          <w:color w:val="080808"/>
+          <w:lang w:val="en-US"/>
+        </w:rPr>
+        <w:t>{</w:t>
+      </w:r>
+      <w:r>
+        <w:rPr>
+          <w:color w:val="080808"/>
+          <w:lang w:val="en-US"/>
+        </w:rPr>
+        <w:br/>
+        <w:t xml:space="preserve">            </w:t>
+      </w:r>
+      <w:r>
+        <w:rPr>
+          <w:color w:val="0033B3"/>
+          <w:lang w:val="en-US"/>
+        </w:rPr>
+        <w:t xml:space="preserve">const </w:t>
+      </w:r>
+      <w:proofErr w:type="spellStart"/>
+      <w:r>
+        <w:rPr>
+          <w:color w:val="248F8F"/>
+          <w:lang w:val="en-US"/>
+        </w:rPr>
+        <w:t>deletedCount</w:t>
+      </w:r>
+      <w:proofErr w:type="spellEnd"/>
+      <w:r>
+        <w:rPr>
+          <w:color w:val="248F8F"/>
+          <w:lang w:val="en-US"/>
+        </w:rPr>
+        <w:t xml:space="preserve"> </w:t>
+      </w:r>
+      <w:r>
+        <w:rPr>
+          <w:color w:val="080808"/>
+          <w:lang w:val="en-US"/>
+        </w:rPr>
+        <w:t xml:space="preserve">= </w:t>
+      </w:r>
+      <w:r>
+        <w:rPr>
+          <w:color w:val="0033B3"/>
+          <w:lang w:val="en-US"/>
+        </w:rPr>
+        <w:t xml:space="preserve">await </w:t>
+      </w:r>
+      <w:proofErr w:type="spellStart"/>
+      <w:r>
+        <w:rPr>
+          <w:color w:val="000000"/>
+          <w:lang w:val="en-US"/>
+        </w:rPr>
+        <w:t>User</w:t>
+      </w:r>
+      <w:r>
+        <w:rPr>
+          <w:color w:val="080808"/>
+          <w:lang w:val="en-US"/>
+        </w:rPr>
+        <w:t>.</w:t>
+      </w:r>
+      <w:r>
+        <w:rPr>
+          <w:i/>
+          <w:iCs/>
+          <w:color w:val="00627A"/>
+          <w:lang w:val="en-US"/>
+        </w:rPr>
+        <w:t>destroy</w:t>
+      </w:r>
+      <w:proofErr w:type="spellEnd"/>
+      <w:r>
+        <w:rPr>
+          <w:color w:val="080808"/>
+          <w:lang w:val="en-US"/>
+        </w:rPr>
+        <w:t xml:space="preserve">({ </w:t>
+      </w:r>
+      <w:r>
+        <w:rPr>
+          <w:color w:val="871094"/>
+          <w:lang w:val="en-US"/>
+        </w:rPr>
+        <w:t>where</w:t>
+      </w:r>
+      <w:r>
+        <w:rPr>
+          <w:color w:val="080808"/>
+          <w:lang w:val="en-US"/>
+        </w:rPr>
+        <w:t>: { id } });</w:t>
+      </w:r>
+      <w:r>
+        <w:rPr>
+          <w:color w:val="080808"/>
+          <w:lang w:val="en-US"/>
+        </w:rPr>
+        <w:br/>
+        <w:t xml:space="preserve">            </w:t>
+      </w:r>
+      <w:r>
+        <w:rPr>
+          <w:color w:val="0033B3"/>
+          <w:lang w:val="en-US"/>
+        </w:rPr>
+        <w:t xml:space="preserve">return </w:t>
+      </w:r>
+      <w:proofErr w:type="spellStart"/>
+      <w:r>
+        <w:rPr>
+          <w:color w:val="248F8F"/>
+          <w:lang w:val="en-US"/>
+        </w:rPr>
+        <w:t>deletedCount</w:t>
+      </w:r>
+      <w:proofErr w:type="spellEnd"/>
+      <w:r>
+        <w:rPr>
+          <w:color w:val="248F8F"/>
+          <w:lang w:val="en-US"/>
+        </w:rPr>
+        <w:t xml:space="preserve"> </w:t>
+      </w:r>
+      <w:r>
+        <w:rPr>
+          <w:color w:val="080808"/>
+          <w:lang w:val="en-US"/>
+        </w:rPr>
+        <w:t xml:space="preserve">&gt; </w:t>
+      </w:r>
+      <w:r>
+        <w:rPr>
+          <w:color w:val="1750EB"/>
+          <w:lang w:val="en-US"/>
+        </w:rPr>
+        <w:t>0</w:t>
+      </w:r>
+      <w:r>
+        <w:rPr>
+          <w:color w:val="080808"/>
+          <w:lang w:val="en-US"/>
+        </w:rPr>
+        <w:t>;</w:t>
+      </w:r>
+      <w:r>
+        <w:rPr>
+          <w:color w:val="080808"/>
+          <w:lang w:val="en-US"/>
+        </w:rPr>
+        <w:br/>
+        <w:t xml:space="preserve">        } </w:t>
+      </w:r>
+      <w:r>
+        <w:rPr>
+          <w:color w:val="0033B3"/>
+          <w:lang w:val="en-US"/>
+        </w:rPr>
+        <w:t xml:space="preserve">catch </w:t>
+      </w:r>
+      <w:r>
+        <w:rPr>
+          <w:color w:val="080808"/>
+          <w:lang w:val="en-US"/>
+        </w:rPr>
+        <w:t xml:space="preserve">(error: </w:t>
+      </w:r>
+      <w:r>
+        <w:rPr>
+          <w:color w:val="0033B3"/>
+          <w:lang w:val="en-US"/>
+        </w:rPr>
+        <w:t>any</w:t>
+      </w:r>
+      <w:r>
+        <w:rPr>
+          <w:color w:val="080808"/>
+          <w:lang w:val="en-US"/>
+        </w:rPr>
+        <w:t>) {</w:t>
+      </w:r>
+      <w:r>
+        <w:rPr>
+          <w:color w:val="080808"/>
+          <w:lang w:val="en-US"/>
+        </w:rPr>
+        <w:br/>
+        <w:t xml:space="preserve">            </w:t>
+      </w:r>
+      <w:r>
+        <w:rPr>
+          <w:color w:val="0033B3"/>
+          <w:lang w:val="en-US"/>
+        </w:rPr>
+        <w:t xml:space="preserve">throw new </w:t>
+      </w:r>
+      <w:r>
+        <w:rPr>
+          <w:i/>
+          <w:iCs/>
+          <w:color w:val="080808"/>
+          <w:lang w:val="en-US"/>
+        </w:rPr>
+        <w:t>Error</w:t>
+      </w:r>
+      <w:r>
+        <w:rPr>
+          <w:color w:val="080808"/>
+          <w:lang w:val="en-US"/>
+        </w:rPr>
+        <w:t>(</w:t>
+      </w:r>
+      <w:r>
+        <w:rPr>
+          <w:color w:val="067D17"/>
+          <w:lang w:val="en-US"/>
+        </w:rPr>
+        <w:t xml:space="preserve">'Error deleting user: ' </w:t>
+      </w:r>
+      <w:r>
+        <w:rPr>
+          <w:color w:val="080808"/>
+          <w:lang w:val="en-US"/>
+        </w:rPr>
+        <w:t xml:space="preserve">+ </w:t>
+      </w:r>
+      <w:proofErr w:type="spellStart"/>
+      <w:r>
+        <w:rPr>
+          <w:color w:val="080808"/>
+          <w:lang w:val="en-US"/>
+        </w:rPr>
+        <w:t>error.</w:t>
+      </w:r>
+      <w:r>
+        <w:rPr>
+          <w:color w:val="871094"/>
+          <w:lang w:val="en-US"/>
+        </w:rPr>
+        <w:t>message</w:t>
+      </w:r>
+      <w:proofErr w:type="spellEnd"/>
+      <w:r>
+        <w:rPr>
+          <w:color w:val="080808"/>
+          <w:lang w:val="en-US"/>
+        </w:rPr>
+        <w:t>);</w:t>
+      </w:r>
+      <w:r>
+        <w:rPr>
+          <w:color w:val="080808"/>
+          <w:lang w:val="en-US"/>
+        </w:rPr>
+        <w:br/>
+        <w:t xml:space="preserve">        }</w:t>
+      </w:r>
+      <w:r>
+        <w:rPr>
+          <w:color w:val="080808"/>
+          <w:lang w:val="en-US"/>
+        </w:rPr>
+        <w:br/>
+        <w:t xml:space="preserve">    }</w:t>
+      </w:r>
+      <w:r>
+        <w:rPr>
+          <w:color w:val="080808"/>
+          <w:lang w:val="en-US"/>
+        </w:rPr>
+        <w:br/>
+        <w:t>}</w:t>
+      </w:r>
+      <w:r>
+        <w:rPr>
+          <w:color w:val="080808"/>
+          <w:lang w:val="en-US"/>
+        </w:rPr>
+        <w:br/>
+      </w:r>
+      <w:r>
+        <w:rPr>
+          <w:color w:val="080808"/>
+          <w:lang w:val="en-US"/>
+        </w:rPr>
+        <w:br/>
+      </w:r>
+      <w:r>
+        <w:rPr>
+          <w:color w:val="0033B3"/>
+          <w:lang w:val="en-US"/>
+        </w:rPr>
+        <w:t xml:space="preserve">export </w:t>
+      </w:r>
+      <w:r>
+        <w:rPr>
+          <w:color w:val="080808"/>
+          <w:lang w:val="en-US"/>
+        </w:rPr>
+        <w:t xml:space="preserve">{ </w:t>
+      </w:r>
+      <w:r>
+        <w:rPr>
+          <w:color w:val="000000"/>
+          <w:lang w:val="en-US"/>
+        </w:rPr>
+        <w:t xml:space="preserve">UserRepository </w:t>
+      </w:r>
+      <w:r>
+        <w:rPr>
+          <w:color w:val="080808"/>
+          <w:lang w:val="en-US"/>
+        </w:rPr>
+        <w:t>};</w:t>
+      </w:r>
+    </w:p>
+    <w:p>
+      <w:pPr>
+        <w:rPr>
+          <w:rFonts w:ascii="Times New Roman" w:hAnsi="Times New Roman" w:cs="Times New Roman"/>
+          <w:sz w:val="24"/>
+          <w:szCs w:val="24"/>
+          <w:lang w:val="en-US"/>
         </w:rPr>
       </w:pPr>
     </w:p>
@@ -1489,239 +6020,851 @@
           <w:sz w:val="24"/>
           <w:szCs w:val="24"/>
         </w:rPr>
+        <w:t>Были настроены маршруты Express для обработки запросов от клиента. Для управления пользователями были созданы маршруты POST /</w:t>
+      </w:r>
+      <w:proofErr w:type="spellStart"/>
+      <w:r>
+        <w:rPr>
+          <w:rFonts w:ascii="Times New Roman" w:hAnsi="Times New Roman" w:cs="Times New Roman"/>
+          <w:sz w:val="24"/>
+          <w:szCs w:val="24"/>
+        </w:rPr>
+        <w:t>users</w:t>
+      </w:r>
+      <w:proofErr w:type="spellEnd"/>
+      <w:r>
+        <w:rPr>
+          <w:rFonts w:ascii="Times New Roman" w:hAnsi="Times New Roman" w:cs="Times New Roman"/>
+          <w:sz w:val="24"/>
+          <w:szCs w:val="24"/>
+        </w:rPr>
+        <w:t xml:space="preserve"> (создание пользователя), GET /</w:t>
+      </w:r>
+      <w:proofErr w:type="spellStart"/>
+      <w:r>
+        <w:rPr>
+          <w:rFonts w:ascii="Times New Roman" w:hAnsi="Times New Roman" w:cs="Times New Roman"/>
+          <w:sz w:val="24"/>
+          <w:szCs w:val="24"/>
+        </w:rPr>
+        <w:t>users</w:t>
+      </w:r>
+      <w:proofErr w:type="spellEnd"/>
+      <w:r>
+        <w:rPr>
+          <w:rFonts w:ascii="Times New Roman" w:hAnsi="Times New Roman" w:cs="Times New Roman"/>
+          <w:sz w:val="24"/>
+          <w:szCs w:val="24"/>
+        </w:rPr>
+        <w:t>/:</w:t>
+      </w:r>
+      <w:proofErr w:type="spellStart"/>
+      <w:r>
+        <w:rPr>
+          <w:rFonts w:ascii="Times New Roman" w:hAnsi="Times New Roman" w:cs="Times New Roman"/>
+          <w:sz w:val="24"/>
+          <w:szCs w:val="24"/>
+        </w:rPr>
+        <w:t>id</w:t>
+      </w:r>
+      <w:proofErr w:type="spellEnd"/>
+      <w:r>
+        <w:rPr>
+          <w:rFonts w:ascii="Times New Roman" w:hAnsi="Times New Roman" w:cs="Times New Roman"/>
+          <w:sz w:val="24"/>
+          <w:szCs w:val="24"/>
+        </w:rPr>
+        <w:t xml:space="preserve"> (получение пользователя по ID) и DELETE /</w:t>
+      </w:r>
+      <w:proofErr w:type="spellStart"/>
+      <w:r>
+        <w:rPr>
+          <w:rFonts w:ascii="Times New Roman" w:hAnsi="Times New Roman" w:cs="Times New Roman"/>
+          <w:sz w:val="24"/>
+          <w:szCs w:val="24"/>
+        </w:rPr>
+        <w:t>users</w:t>
+      </w:r>
+      <w:proofErr w:type="spellEnd"/>
+      <w:r>
+        <w:rPr>
+          <w:rFonts w:ascii="Times New Roman" w:hAnsi="Times New Roman" w:cs="Times New Roman"/>
+          <w:sz w:val="24"/>
+          <w:szCs w:val="24"/>
+        </w:rPr>
+        <w:t>/:</w:t>
+      </w:r>
+      <w:proofErr w:type="spellStart"/>
+      <w:r>
+        <w:rPr>
+          <w:rFonts w:ascii="Times New Roman" w:hAnsi="Times New Roman" w:cs="Times New Roman"/>
+          <w:sz w:val="24"/>
+          <w:szCs w:val="24"/>
+        </w:rPr>
+        <w:t>id</w:t>
+      </w:r>
+      <w:proofErr w:type="spellEnd"/>
+      <w:r>
+        <w:rPr>
+          <w:rFonts w:ascii="Times New Roman" w:hAnsi="Times New Roman" w:cs="Times New Roman"/>
+          <w:sz w:val="24"/>
+          <w:szCs w:val="24"/>
+        </w:rPr>
+        <w:t xml:space="preserve"> (удаление пользователя).</w:t>
+      </w:r>
+    </w:p>
+    <w:p>
+      <w:pPr>
+        <w:pStyle w:val="HTML"/>
+        <w:shd w:val="clear" w:color="auto" w:fill="FFFFFF"/>
+        <w:rPr>
+          <w:color w:val="080808"/>
+          <w:lang w:val="en-US"/>
+        </w:rPr>
+      </w:pPr>
+      <w:r>
+        <w:rPr>
+          <w:color w:val="0033B3"/>
+          <w:lang w:val="en-US"/>
+        </w:rPr>
+        <w:t xml:space="preserve">import </w:t>
+      </w:r>
+      <w:r>
+        <w:rPr>
+          <w:color w:val="000000"/>
+          <w:lang w:val="en-US"/>
+        </w:rPr>
+        <w:t xml:space="preserve">express </w:t>
+      </w:r>
+      <w:r>
+        <w:rPr>
+          <w:color w:val="0033B3"/>
+          <w:lang w:val="en-US"/>
+        </w:rPr>
+        <w:t xml:space="preserve">from </w:t>
+      </w:r>
+      <w:r>
+        <w:rPr>
+          <w:color w:val="067D17"/>
+          <w:lang w:val="en-US"/>
+        </w:rPr>
+        <w:t>'express'</w:t>
+      </w:r>
+      <w:r>
+        <w:rPr>
+          <w:color w:val="080808"/>
+          <w:lang w:val="en-US"/>
+        </w:rPr>
+        <w:t>;</w:t>
+      </w:r>
+      <w:r>
+        <w:rPr>
+          <w:color w:val="080808"/>
+          <w:lang w:val="en-US"/>
+        </w:rPr>
+        <w:br/>
+      </w:r>
+      <w:r>
+        <w:rPr>
+          <w:color w:val="0033B3"/>
+          <w:lang w:val="en-US"/>
+        </w:rPr>
+        <w:t xml:space="preserve">import </w:t>
+      </w:r>
+      <w:proofErr w:type="gramStart"/>
+      <w:r>
+        <w:rPr>
+          <w:color w:val="080808"/>
+          <w:lang w:val="en-US"/>
+        </w:rPr>
+        <w:t xml:space="preserve">{ </w:t>
+      </w:r>
+      <w:proofErr w:type="spellStart"/>
+      <w:r>
+        <w:rPr>
+          <w:color w:val="000000"/>
+          <w:lang w:val="en-US"/>
+        </w:rPr>
+        <w:t>UserController</w:t>
+      </w:r>
+      <w:proofErr w:type="spellEnd"/>
+      <w:proofErr w:type="gramEnd"/>
+      <w:r>
+        <w:rPr>
+          <w:color w:val="000000"/>
+          <w:lang w:val="en-US"/>
+        </w:rPr>
+        <w:t xml:space="preserve"> </w:t>
+      </w:r>
+      <w:r>
+        <w:rPr>
+          <w:color w:val="080808"/>
+          <w:lang w:val="en-US"/>
+        </w:rPr>
+        <w:t xml:space="preserve">} </w:t>
+      </w:r>
+      <w:r>
+        <w:rPr>
+          <w:color w:val="0033B3"/>
+          <w:lang w:val="en-US"/>
+        </w:rPr>
+        <w:t xml:space="preserve">from </w:t>
+      </w:r>
+      <w:r>
+        <w:rPr>
+          <w:color w:val="067D17"/>
+          <w:lang w:val="en-US"/>
+        </w:rPr>
+        <w:t>'../controllers/User'</w:t>
+      </w:r>
+      <w:r>
+        <w:rPr>
+          <w:color w:val="080808"/>
+          <w:lang w:val="en-US"/>
+        </w:rPr>
+        <w:t>;</w:t>
+      </w:r>
+      <w:r>
+        <w:rPr>
+          <w:color w:val="080808"/>
+          <w:lang w:val="en-US"/>
+        </w:rPr>
+        <w:br/>
+      </w:r>
+      <w:r>
+        <w:rPr>
+          <w:color w:val="080808"/>
+          <w:lang w:val="en-US"/>
+        </w:rPr>
+        <w:br/>
+      </w:r>
+      <w:r>
+        <w:rPr>
+          <w:color w:val="0033B3"/>
+          <w:lang w:val="en-US"/>
+        </w:rPr>
         <w:lastRenderedPageBreak/>
-        <w:t>Были настроены маршруты Express для обработки запросов от клиента. Для управления пользователями были созданы маршруты POST /</w:t>
-      </w:r>
-      <w:proofErr w:type="spellStart"/>
-      <w:r>
-        <w:rPr>
-          <w:rFonts w:ascii="Times New Roman" w:hAnsi="Times New Roman" w:cs="Times New Roman"/>
-          <w:sz w:val="24"/>
-          <w:szCs w:val="24"/>
-        </w:rPr>
-        <w:t>users</w:t>
-      </w:r>
-      <w:proofErr w:type="spellEnd"/>
-      <w:r>
-        <w:rPr>
-          <w:rFonts w:ascii="Times New Roman" w:hAnsi="Times New Roman" w:cs="Times New Roman"/>
-          <w:sz w:val="24"/>
-          <w:szCs w:val="24"/>
-        </w:rPr>
-        <w:t xml:space="preserve"> (создание пользователя), GET /</w:t>
-      </w:r>
-      <w:proofErr w:type="spellStart"/>
-      <w:r>
-        <w:rPr>
-          <w:rFonts w:ascii="Times New Roman" w:hAnsi="Times New Roman" w:cs="Times New Roman"/>
-          <w:sz w:val="24"/>
-          <w:szCs w:val="24"/>
-        </w:rPr>
-        <w:t>users</w:t>
-      </w:r>
-      <w:proofErr w:type="spellEnd"/>
-      <w:r>
-        <w:rPr>
-          <w:rFonts w:ascii="Times New Roman" w:hAnsi="Times New Roman" w:cs="Times New Roman"/>
-          <w:sz w:val="24"/>
-          <w:szCs w:val="24"/>
-        </w:rPr>
-        <w:t>/:</w:t>
-      </w:r>
-      <w:proofErr w:type="spellStart"/>
-      <w:r>
-        <w:rPr>
-          <w:rFonts w:ascii="Times New Roman" w:hAnsi="Times New Roman" w:cs="Times New Roman"/>
-          <w:sz w:val="24"/>
-          <w:szCs w:val="24"/>
-        </w:rPr>
-        <w:t>id</w:t>
-      </w:r>
-      <w:proofErr w:type="spellEnd"/>
-      <w:r>
-        <w:rPr>
-          <w:rFonts w:ascii="Times New Roman" w:hAnsi="Times New Roman" w:cs="Times New Roman"/>
-          <w:sz w:val="24"/>
-          <w:szCs w:val="24"/>
-        </w:rPr>
-        <w:t xml:space="preserve"> (получение пользователя по ID) и DELETE /</w:t>
-      </w:r>
-      <w:proofErr w:type="spellStart"/>
-      <w:r>
-        <w:rPr>
-          <w:rFonts w:ascii="Times New Roman" w:hAnsi="Times New Roman" w:cs="Times New Roman"/>
-          <w:sz w:val="24"/>
-          <w:szCs w:val="24"/>
-        </w:rPr>
-        <w:t>users</w:t>
-      </w:r>
-      <w:proofErr w:type="spellEnd"/>
-      <w:r>
-        <w:rPr>
-          <w:rFonts w:ascii="Times New Roman" w:hAnsi="Times New Roman" w:cs="Times New Roman"/>
-          <w:sz w:val="24"/>
-          <w:szCs w:val="24"/>
-        </w:rPr>
-        <w:t>/:</w:t>
-      </w:r>
-      <w:proofErr w:type="spellStart"/>
-      <w:r>
-        <w:rPr>
-          <w:rFonts w:ascii="Times New Roman" w:hAnsi="Times New Roman" w:cs="Times New Roman"/>
-          <w:sz w:val="24"/>
-          <w:szCs w:val="24"/>
-        </w:rPr>
-        <w:t>id</w:t>
-      </w:r>
-      <w:proofErr w:type="spellEnd"/>
-      <w:r>
-        <w:rPr>
-          <w:rFonts w:ascii="Times New Roman" w:hAnsi="Times New Roman" w:cs="Times New Roman"/>
-          <w:sz w:val="24"/>
-          <w:szCs w:val="24"/>
-        </w:rPr>
-        <w:t xml:space="preserve"> (удаление пользователя).</w:t>
-      </w:r>
-    </w:p>
-    <w:p>
-      <w:pPr>
-        <w:rPr>
-          <w:rFonts w:ascii="Times New Roman" w:hAnsi="Times New Roman" w:cs="Times New Roman"/>
-          <w:sz w:val="24"/>
-          <w:szCs w:val="24"/>
-        </w:rPr>
-      </w:pPr>
-    </w:p>
-    <w:p>
-      <w:pPr>
-        <w:rPr>
-          <w:rFonts w:ascii="Times New Roman" w:hAnsi="Times New Roman" w:cs="Times New Roman"/>
-          <w:sz w:val="24"/>
-          <w:szCs w:val="24"/>
-        </w:rPr>
-      </w:pPr>
-      <w:r>
-        <w:rPr>
-          <w:rFonts w:ascii="Times New Roman" w:hAnsi="Times New Roman" w:cs="Times New Roman"/>
-          <w:sz w:val="24"/>
-          <w:szCs w:val="24"/>
-        </w:rPr>
-        <w:t>Настройка сервера Express:</w:t>
-      </w:r>
-    </w:p>
-    <w:p>
-      <w:pPr>
-        <w:rPr>
-          <w:rFonts w:ascii="Times New Roman" w:hAnsi="Times New Roman" w:cs="Times New Roman"/>
-          <w:sz w:val="24"/>
-          <w:szCs w:val="24"/>
-        </w:rPr>
-      </w:pPr>
-      <w:r>
-        <w:rPr>
-          <w:rFonts w:ascii="Times New Roman" w:hAnsi="Times New Roman" w:cs="Times New Roman"/>
-          <w:sz w:val="24"/>
-          <w:szCs w:val="24"/>
-        </w:rPr>
-        <w:t xml:space="preserve">Был настроен Express сервер для прослушивания входящих запросов на определенном порту. В качестве </w:t>
-      </w:r>
-      <w:proofErr w:type="spellStart"/>
-      <w:r>
-        <w:rPr>
-          <w:rFonts w:ascii="Times New Roman" w:hAnsi="Times New Roman" w:cs="Times New Roman"/>
-          <w:sz w:val="24"/>
-          <w:szCs w:val="24"/>
-        </w:rPr>
-        <w:t>middleware</w:t>
-      </w:r>
-      <w:proofErr w:type="spellEnd"/>
-      <w:r>
-        <w:rPr>
-          <w:rFonts w:ascii="Times New Roman" w:hAnsi="Times New Roman" w:cs="Times New Roman"/>
-          <w:sz w:val="24"/>
-          <w:szCs w:val="24"/>
-        </w:rPr>
-        <w:t xml:space="preserve"> был добавлен </w:t>
-      </w:r>
-      <w:proofErr w:type="spellStart"/>
-      <w:r>
-        <w:rPr>
-          <w:rFonts w:ascii="Times New Roman" w:hAnsi="Times New Roman" w:cs="Times New Roman"/>
-          <w:sz w:val="24"/>
-          <w:szCs w:val="24"/>
-        </w:rPr>
-        <w:t>body-parser</w:t>
-      </w:r>
-      <w:proofErr w:type="spellEnd"/>
-      <w:r>
-        <w:rPr>
-          <w:rFonts w:ascii="Times New Roman" w:hAnsi="Times New Roman" w:cs="Times New Roman"/>
-          <w:sz w:val="24"/>
-          <w:szCs w:val="24"/>
-        </w:rPr>
-        <w:t xml:space="preserve"> для обработки JSON данных в запросах.</w:t>
-      </w:r>
-    </w:p>
-    <w:p>
-      <w:pPr>
-        <w:rPr>
-          <w:rFonts w:ascii="Times New Roman" w:hAnsi="Times New Roman" w:cs="Times New Roman"/>
-          <w:sz w:val="24"/>
-          <w:szCs w:val="24"/>
-        </w:rPr>
-      </w:pPr>
-    </w:p>
-    <w:p>
-      <w:pPr>
-        <w:rPr>
-          <w:rFonts w:ascii="Times New Roman" w:hAnsi="Times New Roman" w:cs="Times New Roman"/>
-          <w:sz w:val="24"/>
-          <w:szCs w:val="24"/>
-        </w:rPr>
-      </w:pPr>
-      <w:r>
-        <w:rPr>
-          <w:rFonts w:ascii="Times New Roman" w:hAnsi="Times New Roman" w:cs="Times New Roman"/>
-          <w:sz w:val="24"/>
-          <w:szCs w:val="24"/>
-        </w:rPr>
-        <w:t>Тестирование:</w:t>
-      </w:r>
-    </w:p>
-    <w:p>
-      <w:pPr>
-        <w:rPr>
-          <w:rFonts w:ascii="Times New Roman" w:hAnsi="Times New Roman" w:cs="Times New Roman"/>
-          <w:sz w:val="24"/>
-          <w:szCs w:val="24"/>
-        </w:rPr>
-      </w:pPr>
-      <w:r>
-        <w:rPr>
-          <w:rFonts w:ascii="Times New Roman" w:hAnsi="Times New Roman" w:cs="Times New Roman"/>
-          <w:sz w:val="24"/>
-          <w:szCs w:val="24"/>
-        </w:rPr>
-        <w:t xml:space="preserve">После завершения разработки было проведено тестирование API с использованием инструментов для отправки HTTP запросов (например, </w:t>
-      </w:r>
-      <w:proofErr w:type="spellStart"/>
-      <w:r>
-        <w:rPr>
-          <w:rFonts w:ascii="Times New Roman" w:hAnsi="Times New Roman" w:cs="Times New Roman"/>
-          <w:sz w:val="24"/>
-          <w:szCs w:val="24"/>
-        </w:rPr>
-        <w:t>Postman</w:t>
-      </w:r>
-      <w:proofErr w:type="spellEnd"/>
-      <w:r>
-        <w:rPr>
-          <w:rFonts w:ascii="Times New Roman" w:hAnsi="Times New Roman" w:cs="Times New Roman"/>
-          <w:sz w:val="24"/>
-          <w:szCs w:val="24"/>
-        </w:rPr>
-        <w:t>). Были протестированы все реализованные функциональности, чтобы убедиться в их корректной работе.</w:t>
-      </w:r>
+        <w:t xml:space="preserve">const </w:t>
+      </w:r>
+      <w:r>
+        <w:rPr>
+          <w:color w:val="248F8F"/>
+          <w:lang w:val="en-US"/>
+        </w:rPr>
+        <w:t xml:space="preserve">router </w:t>
+      </w:r>
+      <w:r>
+        <w:rPr>
+          <w:color w:val="080808"/>
+          <w:lang w:val="en-US"/>
+        </w:rPr>
+        <w:t xml:space="preserve">= </w:t>
+      </w:r>
+      <w:proofErr w:type="spellStart"/>
+      <w:r>
+        <w:rPr>
+          <w:i/>
+          <w:iCs/>
+          <w:color w:val="080808"/>
+          <w:lang w:val="en-US"/>
+        </w:rPr>
+        <w:t>express</w:t>
+      </w:r>
+      <w:r>
+        <w:rPr>
+          <w:color w:val="080808"/>
+          <w:lang w:val="en-US"/>
+        </w:rPr>
+        <w:t>.</w:t>
+      </w:r>
+      <w:r>
+        <w:rPr>
+          <w:i/>
+          <w:iCs/>
+          <w:color w:val="080808"/>
+          <w:lang w:val="en-US"/>
+        </w:rPr>
+        <w:t>Router</w:t>
+      </w:r>
+      <w:proofErr w:type="spellEnd"/>
+      <w:r>
+        <w:rPr>
+          <w:color w:val="080808"/>
+          <w:lang w:val="en-US"/>
+        </w:rPr>
+        <w:t>();</w:t>
+      </w:r>
+      <w:r>
+        <w:rPr>
+          <w:color w:val="080808"/>
+          <w:lang w:val="en-US"/>
+        </w:rPr>
+        <w:br/>
+      </w:r>
+      <w:r>
+        <w:rPr>
+          <w:color w:val="080808"/>
+          <w:lang w:val="en-US"/>
+        </w:rPr>
+        <w:br/>
+      </w:r>
+      <w:proofErr w:type="spellStart"/>
+      <w:r>
+        <w:rPr>
+          <w:color w:val="248F8F"/>
+          <w:lang w:val="en-US"/>
+        </w:rPr>
+        <w:t>router</w:t>
+      </w:r>
+      <w:r>
+        <w:rPr>
+          <w:color w:val="080808"/>
+          <w:lang w:val="en-US"/>
+        </w:rPr>
+        <w:t>.</w:t>
+      </w:r>
+      <w:r>
+        <w:rPr>
+          <w:color w:val="871094"/>
+          <w:lang w:val="en-US"/>
+        </w:rPr>
+        <w:t>post</w:t>
+      </w:r>
+      <w:proofErr w:type="spellEnd"/>
+      <w:r>
+        <w:rPr>
+          <w:color w:val="080808"/>
+          <w:lang w:val="en-US"/>
+        </w:rPr>
+        <w:t>(</w:t>
+      </w:r>
+      <w:r>
+        <w:rPr>
+          <w:color w:val="067D17"/>
+          <w:lang w:val="en-US"/>
+        </w:rPr>
+        <w:t>'/'</w:t>
+      </w:r>
+      <w:r>
+        <w:rPr>
+          <w:color w:val="080808"/>
+          <w:lang w:val="en-US"/>
+        </w:rPr>
+        <w:t xml:space="preserve">, </w:t>
+      </w:r>
+      <w:proofErr w:type="spellStart"/>
+      <w:r>
+        <w:rPr>
+          <w:color w:val="000000"/>
+          <w:lang w:val="en-US"/>
+        </w:rPr>
+        <w:t>UserController</w:t>
+      </w:r>
+      <w:r>
+        <w:rPr>
+          <w:color w:val="080808"/>
+          <w:lang w:val="en-US"/>
+        </w:rPr>
+        <w:t>.</w:t>
+      </w:r>
+      <w:r>
+        <w:rPr>
+          <w:i/>
+          <w:iCs/>
+          <w:color w:val="00627A"/>
+          <w:lang w:val="en-US"/>
+        </w:rPr>
+        <w:t>createUser</w:t>
+      </w:r>
+      <w:proofErr w:type="spellEnd"/>
+      <w:r>
+        <w:rPr>
+          <w:color w:val="080808"/>
+          <w:lang w:val="en-US"/>
+        </w:rPr>
+        <w:t>);</w:t>
+      </w:r>
+      <w:r>
+        <w:rPr>
+          <w:color w:val="080808"/>
+          <w:lang w:val="en-US"/>
+        </w:rPr>
+        <w:br/>
+      </w:r>
+      <w:proofErr w:type="spellStart"/>
+      <w:r>
+        <w:rPr>
+          <w:color w:val="248F8F"/>
+          <w:lang w:val="en-US"/>
+        </w:rPr>
+        <w:t>router</w:t>
+      </w:r>
+      <w:r>
+        <w:rPr>
+          <w:color w:val="080808"/>
+          <w:lang w:val="en-US"/>
+        </w:rPr>
+        <w:t>.</w:t>
+      </w:r>
+      <w:r>
+        <w:rPr>
+          <w:color w:val="871094"/>
+          <w:lang w:val="en-US"/>
+        </w:rPr>
+        <w:t>get</w:t>
+      </w:r>
+      <w:proofErr w:type="spellEnd"/>
+      <w:r>
+        <w:rPr>
+          <w:color w:val="080808"/>
+          <w:lang w:val="en-US"/>
+        </w:rPr>
+        <w:t>(</w:t>
+      </w:r>
+      <w:r>
+        <w:rPr>
+          <w:color w:val="067D17"/>
+          <w:lang w:val="en-US"/>
+        </w:rPr>
+        <w:t>'/:id'</w:t>
+      </w:r>
+      <w:r>
+        <w:rPr>
+          <w:color w:val="080808"/>
+          <w:lang w:val="en-US"/>
+        </w:rPr>
+        <w:t xml:space="preserve">, </w:t>
+      </w:r>
+      <w:proofErr w:type="spellStart"/>
+      <w:r>
+        <w:rPr>
+          <w:color w:val="000000"/>
+          <w:lang w:val="en-US"/>
+        </w:rPr>
+        <w:t>UserController</w:t>
+      </w:r>
+      <w:r>
+        <w:rPr>
+          <w:color w:val="080808"/>
+          <w:lang w:val="en-US"/>
+        </w:rPr>
+        <w:t>.</w:t>
+      </w:r>
+      <w:r>
+        <w:rPr>
+          <w:i/>
+          <w:iCs/>
+          <w:color w:val="00627A"/>
+          <w:lang w:val="en-US"/>
+        </w:rPr>
+        <w:t>getUserById</w:t>
+      </w:r>
+      <w:proofErr w:type="spellEnd"/>
+      <w:r>
+        <w:rPr>
+          <w:color w:val="080808"/>
+          <w:lang w:val="en-US"/>
+        </w:rPr>
+        <w:t>);</w:t>
+      </w:r>
+      <w:r>
+        <w:rPr>
+          <w:color w:val="080808"/>
+          <w:lang w:val="en-US"/>
+        </w:rPr>
+        <w:br/>
+      </w:r>
+      <w:proofErr w:type="spellStart"/>
+      <w:r>
+        <w:rPr>
+          <w:color w:val="248F8F"/>
+          <w:lang w:val="en-US"/>
+        </w:rPr>
+        <w:t>router</w:t>
+      </w:r>
+      <w:r>
+        <w:rPr>
+          <w:color w:val="080808"/>
+          <w:lang w:val="en-US"/>
+        </w:rPr>
+        <w:t>.</w:t>
+      </w:r>
+      <w:r>
+        <w:rPr>
+          <w:color w:val="871094"/>
+          <w:lang w:val="en-US"/>
+        </w:rPr>
+        <w:t>delete</w:t>
+      </w:r>
+      <w:proofErr w:type="spellEnd"/>
+      <w:r>
+        <w:rPr>
+          <w:color w:val="080808"/>
+          <w:lang w:val="en-US"/>
+        </w:rPr>
+        <w:t>(</w:t>
+      </w:r>
+      <w:r>
+        <w:rPr>
+          <w:color w:val="067D17"/>
+          <w:lang w:val="en-US"/>
+        </w:rPr>
+        <w:t>'/:id'</w:t>
+      </w:r>
+      <w:r>
+        <w:rPr>
+          <w:color w:val="080808"/>
+          <w:lang w:val="en-US"/>
+        </w:rPr>
+        <w:t xml:space="preserve">, </w:t>
+      </w:r>
+      <w:proofErr w:type="spellStart"/>
+      <w:r>
+        <w:rPr>
+          <w:color w:val="000000"/>
+          <w:lang w:val="en-US"/>
+        </w:rPr>
+        <w:t>UserController</w:t>
+      </w:r>
+      <w:r>
+        <w:rPr>
+          <w:color w:val="080808"/>
+          <w:lang w:val="en-US"/>
+        </w:rPr>
+        <w:t>.</w:t>
+      </w:r>
+      <w:r>
+        <w:rPr>
+          <w:i/>
+          <w:iCs/>
+          <w:color w:val="00627A"/>
+          <w:lang w:val="en-US"/>
+        </w:rPr>
+        <w:t>deleteUser</w:t>
+      </w:r>
+      <w:proofErr w:type="spellEnd"/>
+      <w:r>
+        <w:rPr>
+          <w:color w:val="080808"/>
+          <w:lang w:val="en-US"/>
+        </w:rPr>
+        <w:t>);</w:t>
+      </w:r>
+      <w:r>
+        <w:rPr>
+          <w:color w:val="080808"/>
+          <w:lang w:val="en-US"/>
+        </w:rPr>
+        <w:br/>
+      </w:r>
+      <w:r>
+        <w:rPr>
+          <w:color w:val="080808"/>
+          <w:lang w:val="en-US"/>
+        </w:rPr>
+        <w:br/>
+      </w:r>
+      <w:r>
+        <w:rPr>
+          <w:color w:val="0033B3"/>
+          <w:lang w:val="en-US"/>
+        </w:rPr>
+        <w:t xml:space="preserve">export </w:t>
+      </w:r>
+      <w:r>
+        <w:rPr>
+          <w:color w:val="080808"/>
+          <w:lang w:val="en-US"/>
+        </w:rPr>
+        <w:t xml:space="preserve">{ </w:t>
+      </w:r>
+      <w:r>
+        <w:rPr>
+          <w:color w:val="248F8F"/>
+          <w:lang w:val="en-US"/>
+        </w:rPr>
+        <w:t xml:space="preserve">router </w:t>
+      </w:r>
+      <w:r>
+        <w:rPr>
+          <w:color w:val="0033B3"/>
+          <w:lang w:val="en-US"/>
+        </w:rPr>
+        <w:t xml:space="preserve">as </w:t>
+      </w:r>
+      <w:proofErr w:type="spellStart"/>
+      <w:r>
+        <w:rPr>
+          <w:color w:val="080808"/>
+          <w:lang w:val="en-US"/>
+        </w:rPr>
+        <w:t>userRoutes</w:t>
+      </w:r>
+      <w:proofErr w:type="spellEnd"/>
+      <w:r>
+        <w:rPr>
+          <w:color w:val="080808"/>
+          <w:lang w:val="en-US"/>
+        </w:rPr>
+        <w:t xml:space="preserve"> };</w:t>
+      </w:r>
+    </w:p>
+    <w:p>
+      <w:pPr>
+        <w:rPr>
+          <w:rFonts w:ascii="Times New Roman" w:hAnsi="Times New Roman" w:cs="Times New Roman"/>
+          <w:sz w:val="24"/>
+          <w:szCs w:val="24"/>
+          <w:lang w:val="en-US"/>
+        </w:rPr>
+      </w:pPr>
+    </w:p>
+    <w:p>
+      <w:pPr>
+        <w:rPr>
+          <w:rFonts w:ascii="Times New Roman" w:hAnsi="Times New Roman" w:cs="Times New Roman"/>
+          <w:sz w:val="24"/>
+          <w:szCs w:val="24"/>
+        </w:rPr>
+      </w:pPr>
+      <w:proofErr w:type="spellStart"/>
+      <w:r>
+        <w:rPr>
+          <w:rFonts w:ascii="Times New Roman" w:hAnsi="Times New Roman" w:cs="Times New Roman"/>
+          <w:sz w:val="24"/>
+          <w:szCs w:val="24"/>
+        </w:rPr>
+        <w:t>Донастройка</w:t>
+      </w:r>
+      <w:proofErr w:type="spellEnd"/>
+      <w:r>
+        <w:rPr>
+          <w:rFonts w:ascii="Times New Roman" w:hAnsi="Times New Roman" w:cs="Times New Roman"/>
+          <w:sz w:val="24"/>
+          <w:szCs w:val="24"/>
+        </w:rPr>
+        <w:t xml:space="preserve"> синхронизации: </w:t>
+      </w:r>
+      <w:r>
+        <w:rPr>
+          <w:rFonts w:ascii="Times New Roman" w:hAnsi="Times New Roman" w:cs="Times New Roman"/>
+          <w:sz w:val="24"/>
+          <w:szCs w:val="24"/>
+        </w:rPr>
+        <w:drawing>
+          <wp:inline distT="0" distB="0" distL="0" distR="0" wp14:anchorId="5FFFCA3D" wp14:editId="392FA379">
+            <wp:extent cx="5940425" cy="751840"/>
+            <wp:effectExtent l="0" t="0" r="0" b="0"/>
+            <wp:docPr id="1" name="Рисунок 1" descr="Изображение выглядит как текст, Шрифт, снимок экрана&#10;&#10;Автоматически созданное описание"/>
+            <wp:cNvGraphicFramePr>
+              <a:graphicFrameLocks xmlns:a="http://schemas.openxmlformats.org/drawingml/2006/main" noChangeAspect="1"/>
+            </wp:cNvGraphicFramePr>
+            <a:graphic xmlns:a="http://schemas.openxmlformats.org/drawingml/2006/main">
+              <a:graphicData uri="http://schemas.openxmlformats.org/drawingml/2006/picture">
+                <pic:pic xmlns:pic="http://schemas.openxmlformats.org/drawingml/2006/picture">
+                  <pic:nvPicPr>
+                    <pic:cNvPr id="1" name="Рисунок 1" descr="Изображение выглядит как текст, Шрифт, снимок экрана&#10;&#10;Автоматически созданное описание"/>
+                    <pic:cNvPicPr/>
+                  </pic:nvPicPr>
+                  <pic:blipFill>
+                    <a:blip r:embed="rId6"/>
+                    <a:stretch>
+                      <a:fillRect/>
+                    </a:stretch>
+                  </pic:blipFill>
+                  <pic:spPr>
+                    <a:xfrm>
+                      <a:off x="0" y="0"/>
+                      <a:ext cx="5940425" cy="751840"/>
+                    </a:xfrm>
+                    <a:prstGeom prst="rect">
+                      <a:avLst/>
+                    </a:prstGeom>
+                  </pic:spPr>
+                </pic:pic>
+              </a:graphicData>
+            </a:graphic>
+          </wp:inline>
+        </w:drawing>
+      </w:r>
+    </w:p>
+    <w:p>
+      <w:pPr>
+        <w:rPr>
+          <w:rFonts w:ascii="Times New Roman" w:hAnsi="Times New Roman" w:cs="Times New Roman"/>
+          <w:sz w:val="24"/>
+          <w:szCs w:val="24"/>
+          <w:lang w:val="en-US"/>
+        </w:rPr>
+      </w:pPr>
+      <w:r>
+        <w:rPr>
+          <w:rFonts w:ascii="Times New Roman" w:hAnsi="Times New Roman" w:cs="Times New Roman"/>
+          <w:sz w:val="24"/>
+          <w:szCs w:val="24"/>
+          <w:lang w:val="en-US"/>
+        </w:rPr>
+        <w:drawing>
+          <wp:inline distT="0" distB="0" distL="0" distR="0" wp14:anchorId="15D4C7A5" wp14:editId="3022003C">
+            <wp:extent cx="5940425" cy="1510665"/>
+            <wp:effectExtent l="0" t="0" r="0" b="0"/>
+            <wp:docPr id="2" name="Рисунок 2" descr="Изображение выглядит как текст, снимок экрана, Шрифт, линия&#10;&#10;Автоматически созданное описание"/>
+            <wp:cNvGraphicFramePr>
+              <a:graphicFrameLocks xmlns:a="http://schemas.openxmlformats.org/drawingml/2006/main" noChangeAspect="1"/>
+            </wp:cNvGraphicFramePr>
+            <a:graphic xmlns:a="http://schemas.openxmlformats.org/drawingml/2006/main">
+              <a:graphicData uri="http://schemas.openxmlformats.org/drawingml/2006/picture">
+                <pic:pic xmlns:pic="http://schemas.openxmlformats.org/drawingml/2006/picture">
+                  <pic:nvPicPr>
+                    <pic:cNvPr id="2" name="Рисунок 2" descr="Изображение выглядит как текст, снимок экрана, Шрифт, линия&#10;&#10;Автоматически созданное описание"/>
+                    <pic:cNvPicPr/>
+                  </pic:nvPicPr>
+                  <pic:blipFill>
+                    <a:blip r:embed="rId7"/>
+                    <a:stretch>
+                      <a:fillRect/>
+                    </a:stretch>
+                  </pic:blipFill>
+                  <pic:spPr>
+                    <a:xfrm>
+                      <a:off x="0" y="0"/>
+                      <a:ext cx="5940425" cy="1510665"/>
+                    </a:xfrm>
+                    <a:prstGeom prst="rect">
+                      <a:avLst/>
+                    </a:prstGeom>
+                  </pic:spPr>
+                </pic:pic>
+              </a:graphicData>
+            </a:graphic>
+          </wp:inline>
+        </w:drawing>
+      </w:r>
+    </w:p>
+    <w:p>
+      <w:pPr>
+        <w:rPr>
+          <w:rFonts w:ascii="Times New Roman" w:hAnsi="Times New Roman" w:cs="Times New Roman"/>
+          <w:sz w:val="24"/>
+          <w:szCs w:val="24"/>
+          <w:lang w:val="en-US"/>
+        </w:rPr>
+      </w:pPr>
+    </w:p>
+    <w:p>
+      <w:pPr>
+        <w:rPr>
+          <w:rFonts w:ascii="Times New Roman" w:hAnsi="Times New Roman" w:cs="Times New Roman"/>
+          <w:sz w:val="24"/>
+          <w:szCs w:val="24"/>
+          <w:lang w:val="en-US"/>
+        </w:rPr>
+      </w:pPr>
+      <w:r>
+        <w:rPr>
+          <w:rFonts w:ascii="Times New Roman" w:hAnsi="Times New Roman" w:cs="Times New Roman"/>
+          <w:sz w:val="24"/>
+          <w:szCs w:val="24"/>
+        </w:rPr>
+        <w:t xml:space="preserve">Тест на </w:t>
+      </w:r>
+      <w:r>
+        <w:rPr>
+          <w:rFonts w:ascii="Times New Roman" w:hAnsi="Times New Roman" w:cs="Times New Roman"/>
+          <w:sz w:val="24"/>
+          <w:szCs w:val="24"/>
+          <w:lang w:val="en-US"/>
+        </w:rPr>
+        <w:t>Node</w:t>
+      </w:r>
+      <w:r>
+        <w:rPr>
+          <w:rFonts w:ascii="Times New Roman" w:hAnsi="Times New Roman" w:cs="Times New Roman"/>
+          <w:sz w:val="24"/>
+          <w:szCs w:val="24"/>
+        </w:rPr>
+        <w:t>.</w:t>
+      </w:r>
+      <w:proofErr w:type="spellStart"/>
+      <w:r>
+        <w:rPr>
+          <w:rFonts w:ascii="Times New Roman" w:hAnsi="Times New Roman" w:cs="Times New Roman"/>
+          <w:sz w:val="24"/>
+          <w:szCs w:val="24"/>
+          <w:lang w:val="en-US"/>
+        </w:rPr>
+        <w:t>js</w:t>
+      </w:r>
+      <w:proofErr w:type="spellEnd"/>
+      <w:r>
+        <w:rPr>
+          <w:rFonts w:ascii="Times New Roman" w:hAnsi="Times New Roman" w:cs="Times New Roman"/>
+          <w:sz w:val="24"/>
+          <w:szCs w:val="24"/>
+          <w:lang w:val="en-US"/>
+        </w:rPr>
+        <w:t>:</w:t>
+      </w:r>
+    </w:p>
+    <w:p>
+      <w:pPr>
+        <w:rPr>
+          <w:rFonts w:ascii="Times New Roman" w:hAnsi="Times New Roman" w:cs="Times New Roman"/>
+          <w:sz w:val="24"/>
+          <w:szCs w:val="24"/>
+        </w:rPr>
+      </w:pPr>
+      <w:r>
+        <w:rPr>
+          <w:rFonts w:ascii="Times New Roman" w:hAnsi="Times New Roman" w:cs="Times New Roman"/>
+          <w:sz w:val="24"/>
+          <w:szCs w:val="24"/>
+        </w:rPr>
+        <w:drawing>
+          <wp:inline distT="0" distB="0" distL="0" distR="0" wp14:anchorId="787B0887" wp14:editId="01B1486F">
+            <wp:extent cx="5940425" cy="3341370"/>
+            <wp:effectExtent l="0" t="0" r="0" b="0"/>
+            <wp:docPr id="3" name="Рисунок 3" descr="Изображение выглядит как текст, снимок экрана, программное обеспечение, Значок на компьютере&#10;&#10;Автоматически созданное описание"/>
+            <wp:cNvGraphicFramePr>
+              <a:graphicFrameLocks xmlns:a="http://schemas.openxmlformats.org/drawingml/2006/main" noChangeAspect="1"/>
+            </wp:cNvGraphicFramePr>
+            <a:graphic xmlns:a="http://schemas.openxmlformats.org/drawingml/2006/main">
+              <a:graphicData uri="http://schemas.openxmlformats.org/drawingml/2006/picture">
+                <pic:pic xmlns:pic="http://schemas.openxmlformats.org/drawingml/2006/picture">
+                  <pic:nvPicPr>
+                    <pic:cNvPr id="3" name="Рисунок 3" descr="Изображение выглядит как текст, снимок экрана, программное обеспечение, Значок на компьютере&#10;&#10;Автоматически созданное описание"/>
+                    <pic:cNvPicPr/>
+                  </pic:nvPicPr>
+                  <pic:blipFill>
+                    <a:blip r:embed="rId8"/>
+                    <a:stretch>
+                      <a:fillRect/>
+                    </a:stretch>
+                  </pic:blipFill>
+                  <pic:spPr>
+                    <a:xfrm>
+                      <a:off x="0" y="0"/>
+                      <a:ext cx="5940425" cy="3341370"/>
+                    </a:xfrm>
+                    <a:prstGeom prst="rect">
+                      <a:avLst/>
+                    </a:prstGeom>
+                  </pic:spPr>
+                </pic:pic>
+              </a:graphicData>
+            </a:graphic>
+          </wp:inline>
+        </w:drawing>
+      </w:r>
+    </w:p>
+    <w:p>
+      <w:pPr>
+        <w:rPr>
+          <w:rFonts w:ascii="Times New Roman" w:hAnsi="Times New Roman" w:cs="Times New Roman"/>
+          <w:sz w:val="24"/>
+          <w:szCs w:val="24"/>
+        </w:rPr>
+      </w:pPr>
     </w:p>
     <w:p>
       <w:pPr>
@@ -1767,6 +6910,7 @@
           <w:sz w:val="24"/>
           <w:szCs w:val="24"/>
         </w:rPr>
+        <w:lastRenderedPageBreak/>
         <w:t xml:space="preserve">В результате выполнения лабораторной работы было разработано </w:t>
       </w:r>
       <w:proofErr w:type="spellStart"/>
@@ -1832,6 +6976,56 @@
     </w:sectPr>
   </w:body>
 </w:document>
+</file>
+
+<file path=word/endnotes.xml><?xml version="1.0" encoding="utf-8"?>
+<w:endnotes xmlns:wpc="http://schemas.microsoft.com/office/word/2010/wordprocessingCanvas" xmlns:cx="http://schemas.microsoft.com/office/drawing/2014/chartex" xmlns:cx1="http://schemas.microsoft.com/office/drawing/2015/9/8/chartex" xmlns:cx2="http://schemas.microsoft.com/office/drawing/2015/10/21/chartex" xmlns:cx3="http://schemas.microsoft.com/office/drawing/2016/5/9/chartex" xmlns:cx4="http://schemas.microsoft.com/office/drawing/2016/5/10/chartex" xmlns:cx5="http://schemas.microsoft.com/office/drawing/2016/5/11/chartex" xmlns:cx6="http://schemas.microsoft.com/office/drawing/2016/5/12/chartex" xmlns:cx7="http://schemas.microsoft.com/office/drawing/2016/5/13/chartex" xmlns:cx8="http://schemas.microsoft.com/office/drawing/2016/5/14/chartex" xmlns:mc="http://schemas.openxmlformats.org/markup-compatibility/2006" xmlns:aink="http://schemas.microsoft.com/office/drawing/2016/ink" xmlns:am3d="http://schemas.microsoft.com/office/drawing/2017/model3d" xmlns:o="urn:schemas-microsoft-com:office:office" xmlns:r="http://schemas.openxmlformats.org/officeDocument/2006/relationships" xmlns:m="http://schemas.openxmlformats.org/officeDocument/2006/math" xmlns:v="urn:schemas-microsoft-com:vml" xmlns:wp14="http://schemas.microsoft.com/office/word/2010/wordprocessingDrawing" xmlns:wp="http://schemas.openxmlformats.org/drawingml/2006/wordprocessingDrawing" xmlns:w10="urn:schemas-microsoft-com:office:word" xmlns:w="http://schemas.openxmlformats.org/wordprocessingml/2006/main" xmlns:w14="http://schemas.microsoft.com/office/word/2010/wordml" xmlns:w15="http://schemas.microsoft.com/office/word/2012/wordml" xmlns:w16cex="http://schemas.microsoft.com/office/word/2018/wordml/cex" xmlns:w16cid="http://schemas.microsoft.com/office/word/2016/wordml/cid" xmlns:w16="http://schemas.microsoft.com/office/word/2018/wordml" xmlns:w16sdtdh="http://schemas.microsoft.com/office/word/2020/wordml/sdtdatahash" xmlns:w16se="http://schemas.microsoft.com/office/word/2015/wordml/symex" xmlns:wpg="http://schemas.microsoft.com/office/word/2010/wordprocessingGroup" xmlns:wpi="http://schemas.microsoft.com/office/word/2010/wordprocessingInk" xmlns:wne="http://schemas.microsoft.com/office/word/2006/wordml" xmlns:wps="http://schemas.microsoft.com/office/word/2010/wordprocessingShape" mc:Ignorable="w14 w15 w16se w16cid w16 w16cex w16sdtdh wp14">
+  <w:endnote w:type="separator" w:id="-1">
+    <w:p>
+      <w:pPr>
+        <w:spacing w:after="0" w:line="240" w:lineRule="auto"/>
+      </w:pPr>
+      <w:r>
+        <w:separator/>
+      </w:r>
+    </w:p>
+  </w:endnote>
+  <w:endnote w:type="continuationSeparator" w:id="0">
+    <w:p>
+      <w:pPr>
+        <w:spacing w:after="0" w:line="240" w:lineRule="auto"/>
+      </w:pPr>
+      <w:r>
+        <w:continuationSeparator/>
+      </w:r>
+    </w:p>
+  </w:endnote>
+</w:endnotes>
+</file>
+
+<file path=word/footnotes.xml><?xml version="1.0" encoding="utf-8"?>
+<w:footnotes xmlns:wpc="http://schemas.microsoft.com/office/word/2010/wordprocessingCanvas" xmlns:cx="http://schemas.microsoft.com/office/drawing/2014/chartex" xmlns:cx1="http://schemas.microsoft.com/office/drawing/2015/9/8/chartex" xmlns:cx2="http://schemas.microsoft.com/office/drawing/2015/10/21/chartex" xmlns:cx3="http://schemas.microsoft.com/office/drawing/2016/5/9/chartex" xmlns:cx4="http://schemas.microsoft.com/office/drawing/2016/5/10/chartex" xmlns:cx5="http://schemas.microsoft.com/office/drawing/2016/5/11/chartex" xmlns:cx6="http://schemas.microsoft.com/office/drawing/2016/5/12/chartex" xmlns:cx7="http://schemas.microsoft.com/office/drawing/2016/5/13/chartex" xmlns:cx8="http://schemas.microsoft.com/office/drawing/2016/5/14/chartex" xmlns:mc="http://schemas.openxmlformats.org/markup-compatibility/2006" xmlns:aink="http://schemas.microsoft.com/office/drawing/2016/ink" xmlns:am3d="http://schemas.microsoft.com/office/drawing/2017/model3d" xmlns:o="urn:schemas-microsoft-com:office:office" xmlns:r="http://schemas.openxmlformats.org/officeDocument/2006/relationships" xmlns:m="http://schemas.openxmlformats.org/officeDocument/2006/math" xmlns:v="urn:schemas-microsoft-com:vml" xmlns:wp14="http://schemas.microsoft.com/office/word/2010/wordprocessingDrawing" xmlns:wp="http://schemas.openxmlformats.org/drawingml/2006/wordprocessingDrawing" xmlns:w10="urn:schemas-microsoft-com:office:word" xmlns:w="http://schemas.openxmlformats.org/wordprocessingml/2006/main" xmlns:w14="http://schemas.microsoft.com/office/word/2010/wordml" xmlns:w15="http://schemas.microsoft.com/office/word/2012/wordml" xmlns:w16cex="http://schemas.microsoft.com/office/word/2018/wordml/cex" xmlns:w16cid="http://schemas.microsoft.com/office/word/2016/wordml/cid" xmlns:w16="http://schemas.microsoft.com/office/word/2018/wordml" xmlns:w16sdtdh="http://schemas.microsoft.com/office/word/2020/wordml/sdtdatahash" xmlns:w16se="http://schemas.microsoft.com/office/word/2015/wordml/symex" xmlns:wpg="http://schemas.microsoft.com/office/word/2010/wordprocessingGroup" xmlns:wpi="http://schemas.microsoft.com/office/word/2010/wordprocessingInk" xmlns:wne="http://schemas.microsoft.com/office/word/2006/wordml" xmlns:wps="http://schemas.microsoft.com/office/word/2010/wordprocessingShape" mc:Ignorable="w14 w15 w16se w16cid w16 w16cex w16sdtdh wp14">
+  <w:footnote w:type="separator" w:id="-1">
+    <w:p>
+      <w:pPr>
+        <w:spacing w:after="0" w:line="240" w:lineRule="auto"/>
+      </w:pPr>
+      <w:r>
+        <w:separator/>
+      </w:r>
+    </w:p>
+  </w:footnote>
+  <w:footnote w:type="continuationSeparator" w:id="0">
+    <w:p>
+      <w:pPr>
+        <w:spacing w:after="0" w:line="240" w:lineRule="auto"/>
+      </w:pPr>
+      <w:r>
+        <w:continuationSeparator/>
+      </w:r>
+    </w:p>
+  </w:footnote>
+</w:footnotes>
 </file>
 
 <file path=word/styles.xml><?xml version="1.0" encoding="utf-8"?>
@@ -2260,6 +7454,98 @@
     <w:semiHidden/>
     <w:unhideWhenUsed/>
   </w:style>
+  <w:style w:type="paragraph" w:styleId="a3">
+    <w:name w:val="header"/>
+    <w:basedOn w:val="a"/>
+    <w:link w:val="a4"/>
+    <w:uiPriority w:val="99"/>
+    <w:unhideWhenUsed/>
+    <w:rsid w:val="004D74BA"/>
+    <w:pPr>
+      <w:tabs>
+        <w:tab w:val="center" w:pos="4677"/>
+        <w:tab w:val="right" w:pos="9355"/>
+      </w:tabs>
+      <w:spacing w:after="0" w:line="240" w:lineRule="auto"/>
+    </w:pPr>
+  </w:style>
+  <w:style w:type="character" w:customStyle="1" w:styleId="a4">
+    <w:name w:val="Верхний колонтитул Знак"/>
+    <w:basedOn w:val="a0"/>
+    <w:link w:val="a3"/>
+    <w:uiPriority w:val="99"/>
+    <w:rsid w:val="004D74BA"/>
+  </w:style>
+  <w:style w:type="paragraph" w:styleId="a5">
+    <w:name w:val="footer"/>
+    <w:basedOn w:val="a"/>
+    <w:link w:val="a6"/>
+    <w:uiPriority w:val="99"/>
+    <w:unhideWhenUsed/>
+    <w:rsid w:val="004D74BA"/>
+    <w:pPr>
+      <w:tabs>
+        <w:tab w:val="center" w:pos="4677"/>
+        <w:tab w:val="right" w:pos="9355"/>
+      </w:tabs>
+      <w:spacing w:after="0" w:line="240" w:lineRule="auto"/>
+    </w:pPr>
+  </w:style>
+  <w:style w:type="character" w:customStyle="1" w:styleId="a6">
+    <w:name w:val="Нижний колонтитул Знак"/>
+    <w:basedOn w:val="a0"/>
+    <w:link w:val="a5"/>
+    <w:uiPriority w:val="99"/>
+    <w:rsid w:val="004D74BA"/>
+  </w:style>
+  <w:style w:type="paragraph" w:styleId="HTML">
+    <w:name w:val="HTML Preformatted"/>
+    <w:basedOn w:val="a"/>
+    <w:link w:val="HTML0"/>
+    <w:uiPriority w:val="99"/>
+    <w:semiHidden/>
+    <w:unhideWhenUsed/>
+    <w:rsid w:val="004D74BA"/>
+    <w:pPr>
+      <w:tabs>
+        <w:tab w:val="left" w:pos="916"/>
+        <w:tab w:val="left" w:pos="1832"/>
+        <w:tab w:val="left" w:pos="2748"/>
+        <w:tab w:val="left" w:pos="3664"/>
+        <w:tab w:val="left" w:pos="4580"/>
+        <w:tab w:val="left" w:pos="5496"/>
+        <w:tab w:val="left" w:pos="6412"/>
+        <w:tab w:val="left" w:pos="7328"/>
+        <w:tab w:val="left" w:pos="8244"/>
+        <w:tab w:val="left" w:pos="9160"/>
+        <w:tab w:val="left" w:pos="10076"/>
+        <w:tab w:val="left" w:pos="10992"/>
+        <w:tab w:val="left" w:pos="11908"/>
+        <w:tab w:val="left" w:pos="12824"/>
+        <w:tab w:val="left" w:pos="13740"/>
+        <w:tab w:val="left" w:pos="14656"/>
+      </w:tabs>
+      <w:spacing w:after="0" w:line="240" w:lineRule="auto"/>
+    </w:pPr>
+    <w:rPr>
+      <w:rFonts w:ascii="Courier New" w:eastAsia="Times New Roman" w:hAnsi="Courier New" w:cs="Courier New"/>
+      <w:sz w:val="20"/>
+      <w:szCs w:val="20"/>
+    </w:rPr>
+  </w:style>
+  <w:style w:type="character" w:customStyle="1" w:styleId="HTML0">
+    <w:name w:val="Стандартный HTML Знак"/>
+    <w:basedOn w:val="a0"/>
+    <w:link w:val="HTML"/>
+    <w:uiPriority w:val="99"/>
+    <w:semiHidden/>
+    <w:rsid w:val="004D74BA"/>
+    <w:rPr>
+      <w:rFonts w:ascii="Courier New" w:eastAsia="Times New Roman" w:hAnsi="Courier New" w:cs="Courier New"/>
+      <w:sz w:val="20"/>
+      <w:szCs w:val="20"/>
+    </w:rPr>
+  </w:style>
 </w:styles>
 </file>
 
